--- a/Documents&reports/Weekly reports/CP28-1-weekly_report_week07-zhiliang wang.docx
+++ b/Documents&reports/Weekly reports/CP28-1-weekly_report_week07-zhiliang wang.docx
@@ -52,14 +52,14 @@
                 <w:tab w:val="left" w:pos="2127"/>
               </w:tabs>
               <w:rPr>
-                <w:rFonts w:ascii="Calibri" w:hAnsi="Calibri" w:cs="Calibri"/>
+                <w:rFonts w:ascii="Times New Roman" w:hAnsi="Times New Roman" w:cs="Times New Roman"/>
                 <w:sz w:val="18"/>
                 <w:szCs w:val="18"/>
               </w:rPr>
             </w:pPr>
             <w:r>
               <w:rPr>
-                <w:rFonts w:ascii="Calibri" w:hAnsi="Calibri" w:cs="Calibri"/>
+                <w:rFonts w:ascii="Times New Roman" w:hAnsi="Times New Roman" w:cs="Times New Roman"/>
                 <w:b/>
                 <w:bCs/>
                 <w:sz w:val="18"/>
@@ -101,26 +101,18 @@
                 <w:tab w:val="left" w:pos="6381"/>
               </w:tabs>
               <w:rPr>
-                <w:rFonts w:ascii="Calibri" w:hAnsi="Calibri" w:cs="Calibri"/>
+                <w:rFonts w:ascii="Times New Roman" w:hAnsi="Times New Roman" w:cs="Times New Roman"/>
                 <w:sz w:val="18"/>
                 <w:szCs w:val="18"/>
               </w:rPr>
             </w:pPr>
             <w:r>
               <w:rPr>
-                <w:rFonts w:ascii="Calibri" w:eastAsia="Arial Unicode MS" w:hAnsi="Calibri" w:cs="Calibri"/>
-                <w:sz w:val="18"/>
-                <w:szCs w:val="18"/>
-              </w:rPr>
-              <w:t>COMP</w:t>
-            </w:r>
-            <w:r>
-              <w:rPr>
-                <w:rFonts w:ascii="Calibri" w:eastAsia="Arial Unicode MS" w:hAnsi="Calibri" w:cs="Calibri"/>
-                <w:sz w:val="18"/>
-                <w:szCs w:val="18"/>
-              </w:rPr>
-              <w:t>5703</w:t>
+                <w:rFonts w:ascii="Times New Roman" w:eastAsia="Arial Unicode MS" w:hAnsi="Times New Roman" w:cs="Times New Roman"/>
+                <w:sz w:val="18"/>
+                <w:szCs w:val="18"/>
+              </w:rPr>
+              <w:t>COMP5703</w:t>
             </w:r>
           </w:p>
         </w:tc>
@@ -156,40 +148,20 @@
                 <w:tab w:val="left" w:pos="2127"/>
               </w:tabs>
               <w:rPr>
-                <w:rFonts w:ascii="Calibri" w:hAnsi="Calibri" w:cs="Calibri"/>
+                <w:rFonts w:ascii="Times New Roman" w:hAnsi="Times New Roman" w:cs="Times New Roman"/>
                 <w:sz w:val="18"/>
                 <w:szCs w:val="18"/>
               </w:rPr>
             </w:pPr>
             <w:r>
               <w:rPr>
-                <w:rFonts w:ascii="Calibri" w:hAnsi="Calibri" w:cs="Calibri"/>
+                <w:rFonts w:ascii="Times New Roman" w:hAnsi="Times New Roman" w:cs="Times New Roman"/>
                 <w:b/>
                 <w:bCs/>
                 <w:sz w:val="18"/>
                 <w:szCs w:val="18"/>
               </w:rPr>
-              <w:t>Group</w:t>
-            </w:r>
-            <w:r>
-              <w:rPr>
-                <w:rFonts w:ascii="Calibri" w:hAnsi="Calibri" w:cs="Calibri"/>
-                <w:b/>
-                <w:bCs/>
-                <w:sz w:val="18"/>
-                <w:szCs w:val="18"/>
-              </w:rPr>
-              <w:t xml:space="preserve"> n</w:t>
-            </w:r>
-            <w:r>
-              <w:rPr>
-                <w:rFonts w:ascii="Calibri" w:hAnsi="Calibri" w:cs="Calibri"/>
-                <w:b/>
-                <w:bCs/>
-                <w:sz w:val="18"/>
-                <w:szCs w:val="18"/>
-              </w:rPr>
-              <w:t>ame</w:t>
+              <w:t>Group name</w:t>
             </w:r>
           </w:p>
         </w:tc>
@@ -225,7 +197,7 @@
                 <w:tab w:val="left" w:pos="6381"/>
               </w:tabs>
               <w:rPr>
-                <w:rFonts w:ascii="Calibri" w:eastAsiaTheme="minorEastAsia" w:hAnsi="Calibri" w:cs="Calibri"/>
+                <w:rFonts w:ascii="Times New Roman" w:eastAsiaTheme="minorEastAsia" w:hAnsi="Times New Roman" w:cs="Times New Roman"/>
                 <w:sz w:val="18"/>
                 <w:szCs w:val="18"/>
                 <w:lang w:eastAsia="zh-CN"/>
@@ -233,7 +205,7 @@
             </w:pPr>
             <w:r>
               <w:rPr>
-                <w:rFonts w:ascii="Calibri" w:eastAsiaTheme="minorEastAsia" w:hAnsi="Calibri" w:cs="Calibri"/>
+                <w:rFonts w:ascii="Times New Roman" w:eastAsiaTheme="minorEastAsia" w:hAnsi="Times New Roman" w:cs="Times New Roman"/>
                 <w:sz w:val="18"/>
                 <w:szCs w:val="18"/>
                 <w:lang w:eastAsia="zh-CN"/>
@@ -274,14 +246,14 @@
                 <w:tab w:val="left" w:pos="2127"/>
               </w:tabs>
               <w:rPr>
-                <w:rFonts w:ascii="Calibri" w:hAnsi="Calibri" w:cs="Calibri"/>
+                <w:rFonts w:ascii="Times New Roman" w:hAnsi="Times New Roman" w:cs="Times New Roman"/>
                 <w:sz w:val="18"/>
                 <w:szCs w:val="18"/>
               </w:rPr>
             </w:pPr>
             <w:r>
               <w:rPr>
-                <w:rFonts w:ascii="Calibri" w:hAnsi="Calibri" w:cs="Calibri"/>
+                <w:rFonts w:ascii="Times New Roman" w:hAnsi="Times New Roman" w:cs="Times New Roman"/>
                 <w:b/>
                 <w:bCs/>
                 <w:sz w:val="18"/>
@@ -323,18 +295,50 @@
                 <w:tab w:val="left" w:pos="6381"/>
               </w:tabs>
               <w:rPr>
-                <w:rFonts w:ascii="Calibri" w:hAnsi="Calibri" w:cs="Calibri"/>
+                <w:rFonts w:ascii="Times New Roman" w:hAnsi="Times New Roman" w:cs="Times New Roman"/>
                 <w:sz w:val="18"/>
                 <w:szCs w:val="18"/>
               </w:rPr>
             </w:pPr>
             <w:r>
               <w:rPr>
-                <w:rFonts w:ascii="Calibri" w:hAnsi="Calibri" w:cs="Calibri"/>
-                <w:sz w:val="18"/>
-                <w:szCs w:val="18"/>
-              </w:rPr>
-              <w:t>An Online Web‐Streaming Service for Bitcoin‐Exchanges</w:t>
+                <w:rFonts w:ascii="Times New Roman" w:hAnsi="Times New Roman" w:cs="Times New Roman"/>
+                <w:sz w:val="18"/>
+                <w:szCs w:val="18"/>
+              </w:rPr>
+              <w:t>An Online Web</w:t>
+            </w:r>
+            <w:r>
+              <w:rPr>
+                <w:rFonts w:ascii="Cambria Math" w:hAnsi="Cambria Math" w:cs="Cambria Math"/>
+                <w:sz w:val="18"/>
+                <w:szCs w:val="18"/>
+              </w:rPr>
+              <w:t>‐</w:t>
+            </w:r>
+            <w:r>
+              <w:rPr>
+                <w:rFonts w:ascii="Times New Roman" w:hAnsi="Times New Roman" w:cs="Times New Roman"/>
+                <w:sz w:val="18"/>
+                <w:szCs w:val="18"/>
+              </w:rPr>
+              <w:t>Streaming Service for Bitcoin</w:t>
+            </w:r>
+            <w:r>
+              <w:rPr>
+                <w:rFonts w:ascii="Cambria Math" w:hAnsi="Cambria Math" w:cs="Cambria Math"/>
+                <w:sz w:val="18"/>
+                <w:szCs w:val="18"/>
+              </w:rPr>
+              <w:t>‐</w:t>
+            </w:r>
+            <w:r>
+              <w:rPr>
+                <w:rFonts w:ascii="Times New Roman" w:hAnsi="Times New Roman" w:cs="Times New Roman"/>
+                <w:sz w:val="18"/>
+                <w:szCs w:val="18"/>
+              </w:rPr>
+              <w:t>Exchanges</w:t>
             </w:r>
           </w:p>
         </w:tc>
@@ -370,30 +374,20 @@
                 <w:tab w:val="left" w:pos="2127"/>
               </w:tabs>
               <w:rPr>
-                <w:rFonts w:ascii="Calibri" w:hAnsi="Calibri" w:cs="Calibri"/>
+                <w:rFonts w:ascii="Times New Roman" w:hAnsi="Times New Roman" w:cs="Times New Roman"/>
                 <w:sz w:val="18"/>
                 <w:szCs w:val="18"/>
               </w:rPr>
             </w:pPr>
             <w:r>
               <w:rPr>
-                <w:rFonts w:ascii="Calibri" w:hAnsi="Calibri" w:cs="Calibri"/>
+                <w:rFonts w:ascii="Times New Roman" w:hAnsi="Times New Roman" w:cs="Times New Roman"/>
                 <w:b/>
                 <w:bCs/>
                 <w:sz w:val="18"/>
                 <w:szCs w:val="18"/>
               </w:rPr>
-              <w:t>Project s</w:t>
-            </w:r>
-            <w:r>
-              <w:rPr>
-                <w:rFonts w:ascii="Calibri" w:hAnsi="Calibri" w:cs="Calibri"/>
-                <w:b/>
-                <w:bCs/>
-                <w:sz w:val="18"/>
-                <w:szCs w:val="18"/>
-              </w:rPr>
-              <w:t>tart date</w:t>
+              <w:t>Project start date</w:t>
             </w:r>
           </w:p>
         </w:tc>
@@ -429,14 +423,14 @@
                 <w:tab w:val="left" w:pos="6381"/>
               </w:tabs>
               <w:rPr>
-                <w:rFonts w:ascii="Calibri" w:hAnsi="Calibri" w:cs="Calibri"/>
+                <w:rFonts w:ascii="Times New Roman" w:hAnsi="Times New Roman" w:cs="Times New Roman"/>
                 <w:sz w:val="18"/>
                 <w:szCs w:val="18"/>
               </w:rPr>
             </w:pPr>
             <w:r>
               <w:rPr>
-                <w:rFonts w:ascii="Calibri" w:hAnsi="Calibri" w:cs="Calibri"/>
+                <w:rFonts w:ascii="Times New Roman" w:hAnsi="Times New Roman" w:cs="Times New Roman"/>
                 <w:sz w:val="18"/>
                 <w:szCs w:val="18"/>
               </w:rPr>
@@ -444,7 +438,7 @@
             </w:r>
             <w:r>
               <w:rPr>
-                <w:rFonts w:ascii="Calibri" w:hAnsi="Calibri" w:cs="Calibri"/>
+                <w:rFonts w:ascii="Times New Roman" w:hAnsi="Times New Roman" w:cs="Times New Roman"/>
                 <w:sz w:val="18"/>
                 <w:szCs w:val="18"/>
                 <w:lang w:eastAsia="zh-CN"/>
@@ -453,7 +447,7 @@
             </w:r>
             <w:r>
               <w:rPr>
-                <w:rFonts w:ascii="Calibri" w:hAnsi="Calibri" w:cs="Calibri"/>
+                <w:rFonts w:ascii="Times New Roman" w:hAnsi="Times New Roman" w:cs="Times New Roman"/>
                 <w:sz w:val="18"/>
                 <w:szCs w:val="18"/>
               </w:rPr>
@@ -493,40 +487,20 @@
                 <w:tab w:val="left" w:pos="2127"/>
               </w:tabs>
               <w:rPr>
-                <w:rFonts w:ascii="Calibri" w:hAnsi="Calibri" w:cs="Calibri"/>
+                <w:rFonts w:ascii="Times New Roman" w:hAnsi="Times New Roman" w:cs="Times New Roman"/>
                 <w:sz w:val="18"/>
                 <w:szCs w:val="18"/>
               </w:rPr>
             </w:pPr>
             <w:r>
               <w:rPr>
-                <w:rFonts w:ascii="Calibri" w:hAnsi="Calibri" w:cs="Calibri"/>
+                <w:rFonts w:ascii="Times New Roman" w:hAnsi="Times New Roman" w:cs="Times New Roman"/>
                 <w:b/>
                 <w:bCs/>
                 <w:sz w:val="18"/>
                 <w:szCs w:val="18"/>
               </w:rPr>
-              <w:t>P</w:t>
-            </w:r>
-            <w:r>
-              <w:rPr>
-                <w:rFonts w:ascii="Calibri" w:hAnsi="Calibri" w:cs="Calibri"/>
-                <w:b/>
-                <w:bCs/>
-                <w:sz w:val="18"/>
-                <w:szCs w:val="18"/>
-              </w:rPr>
-              <w:t>roject p</w:t>
-            </w:r>
-            <w:r>
-              <w:rPr>
-                <w:rFonts w:ascii="Calibri" w:hAnsi="Calibri" w:cs="Calibri"/>
-                <w:b/>
-                <w:bCs/>
-                <w:sz w:val="18"/>
-                <w:szCs w:val="18"/>
-              </w:rPr>
-              <w:t>oint person</w:t>
+              <w:t>Project point person</w:t>
             </w:r>
           </w:p>
         </w:tc>
@@ -562,28 +536,27 @@
                 <w:tab w:val="left" w:pos="6381"/>
               </w:tabs>
               <w:rPr>
-                <w:rFonts w:ascii="Calibri" w:hAnsi="Calibri" w:cs="Calibri"/>
+                <w:rFonts w:ascii="Times New Roman" w:hAnsi="Times New Roman" w:cs="Times New Roman"/>
                 <w:sz w:val="18"/>
                 <w:szCs w:val="18"/>
               </w:rPr>
             </w:pPr>
-            <w:proofErr w:type="spellStart"/>
-            <w:r>
-              <w:rPr>
-                <w:rFonts w:ascii="Calibri" w:hAnsi="Calibri" w:cs="Calibri"/>
-                <w:sz w:val="18"/>
-                <w:szCs w:val="18"/>
-              </w:rPr>
-              <w:t>Lida</w:t>
-            </w:r>
-            <w:proofErr w:type="spellEnd"/>
-            <w:r>
-              <w:rPr>
-                <w:rFonts w:ascii="Calibri" w:hAnsi="Calibri" w:cs="Calibri"/>
-                <w:sz w:val="18"/>
-                <w:szCs w:val="18"/>
-              </w:rPr>
-              <w:t xml:space="preserve"> Guo</w:t>
+            <w:r>
+              <w:rPr>
+                <w:rFonts w:ascii="Times New Roman" w:hAnsi="Times New Roman" w:cs="Times New Roman"/>
+                <w:sz w:val="18"/>
+                <w:szCs w:val="18"/>
+              </w:rPr>
+              <w:t>M</w:t>
+            </w:r>
+            <w:r>
+              <w:rPr>
+                <w:rFonts w:ascii="Times New Roman" w:hAnsi="Times New Roman" w:cs="Times New Roman"/>
+                <w:sz w:val="18"/>
+                <w:szCs w:val="18"/>
+                <w:lang w:eastAsia="zh-CN"/>
+              </w:rPr>
+              <w:t>artin</w:t>
             </w:r>
           </w:p>
         </w:tc>
@@ -607,7 +580,7 @@
           <w:tab w:val="left" w:pos="8508"/>
         </w:tabs>
         <w:rPr>
-          <w:rFonts w:ascii="Calibri" w:eastAsia="Arial" w:hAnsi="Calibri" w:cs="Calibri"/>
+          <w:rFonts w:ascii="Times New Roman" w:eastAsia="Arial" w:hAnsi="Times New Roman" w:cs="Times New Roman"/>
           <w:sz w:val="18"/>
           <w:szCs w:val="18"/>
         </w:rPr>
@@ -663,14 +636,14 @@
                 <w:tab w:val="left" w:pos="2127"/>
               </w:tabs>
               <w:rPr>
-                <w:rFonts w:ascii="Calibri" w:hAnsi="Calibri" w:cs="Calibri"/>
+                <w:rFonts w:ascii="Times New Roman" w:hAnsi="Times New Roman" w:cs="Times New Roman"/>
                 <w:sz w:val="18"/>
                 <w:szCs w:val="18"/>
               </w:rPr>
             </w:pPr>
             <w:r>
               <w:rPr>
-                <w:rFonts w:ascii="Calibri" w:hAnsi="Calibri" w:cs="Calibri"/>
+                <w:rFonts w:ascii="Times New Roman" w:hAnsi="Times New Roman" w:cs="Times New Roman"/>
                 <w:sz w:val="18"/>
                 <w:szCs w:val="18"/>
               </w:rPr>
@@ -709,120 +682,90 @@
               <w:autoSpaceDE w:val="0"/>
               <w:autoSpaceDN w:val="0"/>
               <w:adjustRightInd w:val="0"/>
-              <w:rPr>
-                <w:rFonts w:ascii="Calibri" w:hAnsi="Calibri" w:cs="Calibri"/>
-                <w:sz w:val="20"/>
-                <w:szCs w:val="20"/>
+              <w:jc w:val="both"/>
+              <w:rPr>
+                <w:sz w:val="18"/>
+                <w:szCs w:val="18"/>
                 <w:lang w:eastAsia="en-AU"/>
               </w:rPr>
             </w:pPr>
             <w:r>
               <w:rPr>
-                <w:rFonts w:ascii="Calibri" w:hAnsi="Calibri" w:cs="Calibri"/>
-                <w:sz w:val="20"/>
-                <w:szCs w:val="20"/>
+                <w:sz w:val="18"/>
+                <w:szCs w:val="18"/>
                 <w:lang w:eastAsia="en-AU"/>
               </w:rPr>
               <w:t>W</w:t>
             </w:r>
             <w:r>
               <w:rPr>
-                <w:rFonts w:ascii="Calibri" w:hAnsi="Calibri" w:cs="Calibri" w:hint="eastAsia"/>
-                <w:sz w:val="20"/>
-                <w:szCs w:val="20"/>
+                <w:sz w:val="18"/>
+                <w:szCs w:val="18"/>
                 <w:lang w:eastAsia="zh-CN"/>
               </w:rPr>
               <w:t>e</w:t>
             </w:r>
             <w:r>
               <w:rPr>
-                <w:rFonts w:ascii="Calibri" w:hAnsi="Calibri" w:cs="Calibri"/>
-                <w:sz w:val="20"/>
-                <w:szCs w:val="20"/>
+                <w:sz w:val="18"/>
+                <w:szCs w:val="18"/>
                 <w:lang w:eastAsia="en-AU"/>
               </w:rPr>
-              <w:t xml:space="preserve"> </w:t>
-            </w:r>
-            <w:r>
-              <w:rPr>
-                <w:rFonts w:ascii="Calibri" w:hAnsi="Calibri" w:cs="Calibri"/>
-                <w:sz w:val="20"/>
-                <w:szCs w:val="20"/>
+              <w:t xml:space="preserve"> will retrieve, store, and visualize data from various cryptocurrency exchanges for customers and also employ data modelling techniques to find suitable data</w:t>
+            </w:r>
+            <w:r>
+              <w:rPr>
+                <w:rFonts w:ascii="Cambria Math" w:hAnsi="Cambria Math" w:cs="Cambria Math"/>
+                <w:sz w:val="18"/>
+                <w:szCs w:val="18"/>
                 <w:lang w:eastAsia="en-AU"/>
               </w:rPr>
-              <w:t>will retrieve, store, and visualize data from various cryptocurrency exchanges</w:t>
-            </w:r>
-            <w:r>
-              <w:rPr>
-                <w:rFonts w:ascii="Calibri" w:hAnsi="Calibri" w:cs="Calibri"/>
-                <w:sz w:val="20"/>
-                <w:szCs w:val="20"/>
+              <w:t>‐</w:t>
+            </w:r>
+            <w:r>
+              <w:rPr>
+                <w:sz w:val="18"/>
+                <w:szCs w:val="18"/>
                 <w:lang w:eastAsia="en-AU"/>
               </w:rPr>
-              <w:t xml:space="preserve"> for customers and </w:t>
-            </w:r>
-            <w:r>
-              <w:rPr>
-                <w:rFonts w:ascii="Calibri" w:hAnsi="Calibri" w:cs="Calibri"/>
-                <w:sz w:val="20"/>
-                <w:szCs w:val="20"/>
-                <w:lang w:eastAsia="en-AU"/>
-              </w:rPr>
-              <w:t>also employ data modelling techniques to find suitable data‐structures to represent order books of</w:t>
-            </w:r>
-          </w:p>
-          <w:p>
-            <w:pPr>
-              <w:pStyle w:val="FreeForm"/>
-              <w:tabs>
-                <w:tab w:val="left" w:pos="709"/>
-                <w:tab w:val="left" w:pos="1418"/>
-                <w:tab w:val="left" w:pos="2127"/>
-                <w:tab w:val="left" w:pos="2836"/>
-                <w:tab w:val="left" w:pos="3545"/>
-                <w:tab w:val="left" w:pos="4254"/>
-                <w:tab w:val="left" w:pos="4963"/>
-                <w:tab w:val="left" w:pos="5672"/>
-                <w:tab w:val="left" w:pos="6381"/>
-              </w:tabs>
-              <w:rPr>
-                <w:rFonts w:ascii="Calibri" w:eastAsiaTheme="minorEastAsia" w:hAnsi="Calibri" w:cs="Calibri" w:hint="eastAsia"/>
-                <w:sz w:val="20"/>
-                <w:szCs w:val="20"/>
-                <w:lang w:eastAsia="zh-CN"/>
-              </w:rPr>
-            </w:pPr>
-            <w:r>
-              <w:rPr>
-                <w:rFonts w:ascii="Calibri" w:hAnsi="Calibri" w:cs="Calibri"/>
-                <w:sz w:val="20"/>
-                <w:szCs w:val="20"/>
-              </w:rPr>
-              <w:t>exchanges, will store them in a relational database, and visualize them via a web‐</w:t>
-            </w:r>
-            <w:r>
-              <w:rPr>
-                <w:rFonts w:ascii="Calibri" w:hAnsi="Calibri" w:cs="Calibri"/>
-                <w:sz w:val="20"/>
-                <w:szCs w:val="20"/>
+              <w:t xml:space="preserve">structures to represent order books of </w:t>
+            </w:r>
+            <w:r>
+              <w:rPr>
+                <w:sz w:val="18"/>
+                <w:szCs w:val="18"/>
+              </w:rPr>
+              <w:t>exchanges, will store them in a relational database, and visualize them via a web</w:t>
+            </w:r>
+            <w:r>
+              <w:rPr>
+                <w:rFonts w:ascii="Cambria Math" w:hAnsi="Cambria Math" w:cs="Cambria Math"/>
+                <w:sz w:val="18"/>
+                <w:szCs w:val="18"/>
+              </w:rPr>
+              <w:t>‐</w:t>
+            </w:r>
+            <w:r>
+              <w:rPr>
+                <w:sz w:val="18"/>
+                <w:szCs w:val="18"/>
               </w:rPr>
               <w:t xml:space="preserve">interface using different Materailize.js and </w:t>
             </w:r>
             <w:proofErr w:type="spellStart"/>
             <w:r>
               <w:rPr>
-                <w:rFonts w:ascii="Calibri" w:hAnsi="Calibri" w:cs="Calibri"/>
-                <w:sz w:val="20"/>
-                <w:szCs w:val="20"/>
+                <w:sz w:val="18"/>
+                <w:szCs w:val="18"/>
               </w:rPr>
               <w:t>Reactjs</w:t>
             </w:r>
             <w:proofErr w:type="spellEnd"/>
             <w:r>
               <w:rPr>
-                <w:rFonts w:ascii="Calibri" w:eastAsiaTheme="minorEastAsia" w:hAnsi="Calibri" w:cs="Calibri" w:hint="eastAsia"/>
-                <w:sz w:val="20"/>
-                <w:szCs w:val="20"/>
+                <w:rFonts w:eastAsiaTheme="minorEastAsia"/>
+                <w:sz w:val="18"/>
+                <w:szCs w:val="18"/>
                 <w:lang w:eastAsia="zh-CN"/>
               </w:rPr>
               <w:t>.</w:t>
@@ -849,7 +792,7 @@
           <w:tab w:val="left" w:pos="8508"/>
         </w:tabs>
         <w:rPr>
-          <w:rFonts w:ascii="Calibri" w:eastAsia="Arial" w:hAnsi="Calibri" w:cs="Calibri"/>
+          <w:rFonts w:ascii="Times New Roman" w:eastAsia="Arial" w:hAnsi="Times New Roman" w:cs="Times New Roman"/>
           <w:sz w:val="18"/>
           <w:szCs w:val="18"/>
         </w:rPr>
@@ -906,14 +849,14 @@
                 <w:tab w:val="left" w:pos="2127"/>
               </w:tabs>
               <w:rPr>
-                <w:rFonts w:ascii="Calibri" w:hAnsi="Calibri" w:cs="Calibri"/>
+                <w:rFonts w:ascii="Times New Roman" w:hAnsi="Times New Roman" w:cs="Times New Roman"/>
                 <w:sz w:val="18"/>
                 <w:szCs w:val="18"/>
               </w:rPr>
             </w:pPr>
             <w:r>
               <w:rPr>
-                <w:rFonts w:ascii="Calibri" w:hAnsi="Calibri" w:cs="Calibri"/>
+                <w:rFonts w:ascii="Times New Roman" w:hAnsi="Times New Roman" w:cs="Times New Roman"/>
                 <w:sz w:val="18"/>
                 <w:szCs w:val="18"/>
               </w:rPr>
@@ -948,26 +891,18 @@
                 <w:tab w:val="left" w:pos="2836"/>
               </w:tabs>
               <w:rPr>
-                <w:rFonts w:ascii="Calibri" w:hAnsi="Calibri" w:cs="Calibri"/>
+                <w:rFonts w:ascii="Times New Roman" w:hAnsi="Times New Roman" w:cs="Times New Roman"/>
                 <w:sz w:val="18"/>
                 <w:szCs w:val="18"/>
               </w:rPr>
             </w:pPr>
             <w:r>
               <w:rPr>
-                <w:rFonts w:ascii="Calibri" w:hAnsi="Calibri" w:cs="Calibri"/>
-                <w:sz w:val="18"/>
-                <w:szCs w:val="18"/>
-              </w:rPr>
-              <w:t>#</w:t>
-            </w:r>
-            <w:r>
-              <w:rPr>
-                <w:rFonts w:ascii="Calibri" w:hAnsi="Calibri" w:cs="Calibri"/>
-                <w:sz w:val="18"/>
-                <w:szCs w:val="18"/>
-              </w:rPr>
-              <w:t>01</w:t>
+                <w:rFonts w:ascii="Times New Roman" w:hAnsi="Times New Roman" w:cs="Times New Roman"/>
+                <w:sz w:val="18"/>
+                <w:szCs w:val="18"/>
+              </w:rPr>
+              <w:t>#07</w:t>
             </w:r>
           </w:p>
         </w:tc>
@@ -995,14 +930,14 @@
                 <w:tab w:val="center" w:pos="1586"/>
               </w:tabs>
               <w:rPr>
-                <w:rFonts w:ascii="Calibri" w:hAnsi="Calibri" w:cs="Calibri"/>
+                <w:rFonts w:ascii="Times New Roman" w:hAnsi="Times New Roman" w:cs="Times New Roman"/>
                 <w:sz w:val="18"/>
                 <w:szCs w:val="18"/>
               </w:rPr>
             </w:pPr>
             <w:r>
               <w:rPr>
-                <w:rFonts w:ascii="Calibri" w:hAnsi="Calibri" w:cs="Calibri"/>
+                <w:rFonts w:ascii="Times New Roman" w:hAnsi="Times New Roman" w:cs="Times New Roman"/>
                 <w:sz w:val="18"/>
                 <w:szCs w:val="18"/>
               </w:rPr>
@@ -1010,43 +945,27 @@
             </w:r>
             <w:r>
               <w:rPr>
-                <w:rFonts w:ascii="Calibri" w:hAnsi="Calibri" w:cs="Calibri"/>
-                <w:sz w:val="18"/>
-                <w:szCs w:val="18"/>
-              </w:rPr>
-              <w:t>10</w:t>
-            </w:r>
-            <w:r>
-              <w:rPr>
-                <w:rFonts w:ascii="Calibri" w:hAnsi="Calibri" w:cs="Calibri"/>
-                <w:sz w:val="18"/>
-                <w:szCs w:val="18"/>
-              </w:rPr>
-              <w:t>/03</w:t>
-            </w:r>
-            <w:r>
-              <w:rPr>
-                <w:rFonts w:ascii="Calibri" w:hAnsi="Calibri" w:cs="Calibri"/>
-                <w:sz w:val="18"/>
-                <w:szCs w:val="18"/>
-              </w:rPr>
-              <w:t>/</w:t>
-            </w:r>
-            <w:r>
-              <w:rPr>
-                <w:rFonts w:ascii="Calibri" w:hAnsi="Calibri" w:cs="Calibri"/>
-                <w:sz w:val="18"/>
-                <w:szCs w:val="18"/>
-              </w:rPr>
-              <w:t>201</w:t>
-            </w:r>
-            <w:r>
-              <w:rPr>
-                <w:rFonts w:ascii="Calibri" w:hAnsi="Calibri" w:cs="Calibri"/>
-                <w:sz w:val="18"/>
-                <w:szCs w:val="18"/>
-              </w:rPr>
-              <w:t>8</w:t>
+                <w:rFonts w:ascii="Times New Roman" w:hAnsi="Times New Roman" w:cs="Times New Roman"/>
+                <w:sz w:val="18"/>
+                <w:szCs w:val="18"/>
+              </w:rPr>
+              <w:t>25</w:t>
+            </w:r>
+            <w:r>
+              <w:rPr>
+                <w:rFonts w:ascii="Times New Roman" w:hAnsi="Times New Roman" w:cs="Times New Roman"/>
+                <w:sz w:val="18"/>
+                <w:szCs w:val="18"/>
+              </w:rPr>
+              <w:t>/04</w:t>
+            </w:r>
+            <w:r>
+              <w:rPr>
+                <w:rFonts w:ascii="Times New Roman" w:hAnsi="Times New Roman" w:cs="Times New Roman"/>
+                <w:sz w:val="18"/>
+                <w:szCs w:val="18"/>
+              </w:rPr>
+              <w:t>/2018</w:t>
             </w:r>
           </w:p>
         </w:tc>
@@ -1070,7 +989,7 @@
           <w:tab w:val="left" w:pos="8508"/>
         </w:tabs>
         <w:rPr>
-          <w:rFonts w:ascii="Calibri" w:eastAsia="Arial" w:hAnsi="Calibri" w:cs="Calibri"/>
+          <w:rFonts w:ascii="Times New Roman" w:eastAsia="Arial" w:hAnsi="Times New Roman" w:cs="Times New Roman"/>
           <w:sz w:val="18"/>
           <w:szCs w:val="18"/>
         </w:rPr>
@@ -1130,30 +1049,20 @@
                 <w:tab w:val="left" w:pos="2127"/>
               </w:tabs>
               <w:rPr>
-                <w:rFonts w:ascii="Calibri" w:hAnsi="Calibri" w:cs="Calibri"/>
+                <w:rFonts w:ascii="Times New Roman" w:hAnsi="Times New Roman" w:cs="Times New Roman"/>
                 <w:sz w:val="18"/>
                 <w:szCs w:val="18"/>
               </w:rPr>
             </w:pPr>
             <w:r>
               <w:rPr>
-                <w:rFonts w:ascii="Calibri" w:hAnsi="Calibri" w:cs="Calibri"/>
+                <w:rFonts w:ascii="Times New Roman" w:hAnsi="Times New Roman" w:cs="Times New Roman"/>
                 <w:b/>
                 <w:bCs/>
                 <w:sz w:val="18"/>
                 <w:szCs w:val="18"/>
               </w:rPr>
-              <w:t>S</w:t>
-            </w:r>
-            <w:r>
-              <w:rPr>
-                <w:rFonts w:ascii="Calibri" w:hAnsi="Calibri" w:cs="Calibri"/>
-                <w:b/>
-                <w:bCs/>
-                <w:sz w:val="18"/>
-                <w:szCs w:val="18"/>
-              </w:rPr>
-              <w:t>tatus item</w:t>
+              <w:t>Status item</w:t>
             </w:r>
           </w:p>
         </w:tc>
@@ -1185,30 +1094,20 @@
                 <w:tab w:val="left" w:pos="2836"/>
               </w:tabs>
               <w:rPr>
-                <w:rFonts w:ascii="Calibri" w:hAnsi="Calibri" w:cs="Calibri"/>
+                <w:rFonts w:ascii="Times New Roman" w:hAnsi="Times New Roman" w:cs="Times New Roman"/>
                 <w:sz w:val="18"/>
                 <w:szCs w:val="18"/>
               </w:rPr>
             </w:pPr>
             <w:r>
               <w:rPr>
-                <w:rFonts w:ascii="Calibri" w:hAnsi="Calibri" w:cs="Calibri"/>
+                <w:rFonts w:ascii="Times New Roman" w:hAnsi="Times New Roman" w:cs="Times New Roman"/>
                 <w:b/>
                 <w:bCs/>
                 <w:sz w:val="18"/>
                 <w:szCs w:val="18"/>
               </w:rPr>
-              <w:t>Status u</w:t>
-            </w:r>
-            <w:r>
-              <w:rPr>
-                <w:rFonts w:ascii="Calibri" w:hAnsi="Calibri" w:cs="Calibri"/>
-                <w:b/>
-                <w:bCs/>
-                <w:sz w:val="18"/>
-                <w:szCs w:val="18"/>
-              </w:rPr>
-              <w:t>p to last week</w:t>
+              <w:t>Status up to last week</w:t>
             </w:r>
           </w:p>
         </w:tc>
@@ -1240,40 +1139,20 @@
                 <w:tab w:val="left" w:pos="2836"/>
               </w:tabs>
               <w:rPr>
-                <w:rFonts w:ascii="Calibri" w:hAnsi="Calibri" w:cs="Calibri"/>
+                <w:rFonts w:ascii="Times New Roman" w:hAnsi="Times New Roman" w:cs="Times New Roman"/>
                 <w:sz w:val="18"/>
                 <w:szCs w:val="18"/>
               </w:rPr>
             </w:pPr>
             <w:r>
               <w:rPr>
-                <w:rFonts w:ascii="Calibri" w:hAnsi="Calibri" w:cs="Calibri"/>
+                <w:rFonts w:ascii="Times New Roman" w:hAnsi="Times New Roman" w:cs="Times New Roman"/>
                 <w:b/>
                 <w:bCs/>
                 <w:sz w:val="18"/>
                 <w:szCs w:val="18"/>
               </w:rPr>
-              <w:t>Planned</w:t>
-            </w:r>
-            <w:r>
-              <w:rPr>
-                <w:rFonts w:ascii="Calibri" w:hAnsi="Calibri" w:cs="Calibri"/>
-                <w:b/>
-                <w:bCs/>
-                <w:sz w:val="18"/>
-                <w:szCs w:val="18"/>
-              </w:rPr>
-              <w:t xml:space="preserve"> for this</w:t>
-            </w:r>
-            <w:r>
-              <w:rPr>
-                <w:rFonts w:ascii="Calibri" w:hAnsi="Calibri" w:cs="Calibri"/>
-                <w:b/>
-                <w:bCs/>
-                <w:sz w:val="18"/>
-                <w:szCs w:val="18"/>
-              </w:rPr>
-              <w:t xml:space="preserve"> week</w:t>
+              <w:t>Planned for this week</w:t>
             </w:r>
           </w:p>
         </w:tc>
@@ -1312,14 +1191,14 @@
                 <w:tab w:val="left" w:pos="2127"/>
               </w:tabs>
               <w:rPr>
-                <w:rFonts w:ascii="Calibri" w:hAnsi="Calibri" w:cs="Calibri"/>
+                <w:rFonts w:ascii="Times New Roman" w:hAnsi="Times New Roman" w:cs="Times New Roman"/>
                 <w:sz w:val="18"/>
                 <w:szCs w:val="18"/>
               </w:rPr>
             </w:pPr>
             <w:r>
               <w:rPr>
-                <w:rFonts w:ascii="Calibri" w:hAnsi="Calibri" w:cs="Calibri"/>
+                <w:rFonts w:ascii="Times New Roman" w:hAnsi="Times New Roman" w:cs="Times New Roman"/>
                 <w:b/>
                 <w:bCs/>
                 <w:sz w:val="18"/>
@@ -1348,57 +1227,21 @@
           </w:tcPr>
           <w:p>
             <w:pPr>
-              <w:ind w:left="360"/>
               <w:jc w:val="both"/>
               <w:rPr>
-                <w:rFonts w:ascii="Calibri" w:hAnsi="Calibri" w:cs="Calibri"/>
-                <w:sz w:val="18"/>
-                <w:szCs w:val="18"/>
-                <w:lang w:eastAsia="zh-CN"/>
+                <w:sz w:val="18"/>
+                <w:szCs w:val="18"/>
+                <w:lang w:eastAsia="en-AU"/>
               </w:rPr>
             </w:pPr>
             <w:r>
               <w:rPr>
-                <w:rFonts w:ascii="Calibri" w:hAnsi="Calibri" w:cs="Calibri"/>
-                <w:sz w:val="18"/>
-                <w:szCs w:val="18"/>
-                <w:lang w:eastAsia="zh-CN"/>
-              </w:rPr>
-              <w:t xml:space="preserve">The first thing I have done this week was forming a group with those who are very interested in Bitcoin technologies. Bitcoin is a famous implementation of black chain technology, so I learnt the inner value of this breakthrough from </w:t>
-            </w:r>
-            <w:proofErr w:type="spellStart"/>
-            <w:r>
-              <w:rPr>
-                <w:rFonts w:ascii="Calibri" w:hAnsi="Calibri" w:cs="Calibri"/>
-                <w:sz w:val="18"/>
-                <w:szCs w:val="18"/>
-                <w:lang w:eastAsia="zh-CN"/>
-              </w:rPr>
-              <w:t>Youtube</w:t>
-            </w:r>
-            <w:proofErr w:type="spellEnd"/>
-            <w:r>
-              <w:rPr>
-                <w:rFonts w:ascii="Calibri" w:hAnsi="Calibri" w:cs="Calibri"/>
-                <w:sz w:val="18"/>
-                <w:szCs w:val="18"/>
-                <w:lang w:eastAsia="zh-CN"/>
-              </w:rPr>
-              <w:t xml:space="preserve"> videos.</w:t>
-            </w:r>
-          </w:p>
-          <w:p>
-            <w:pPr>
-              <w:ind w:left="360"/>
-              <w:jc w:val="both"/>
-              <w:rPr>
-                <w:rFonts w:ascii="Calibri" w:hAnsi="Calibri" w:cs="Calibri"/>
-                <w:b/>
-                <w:sz w:val="18"/>
-                <w:szCs w:val="18"/>
-                <w:lang w:eastAsia="zh-CN"/>
-              </w:rPr>
-            </w:pPr>
+                <w:sz w:val="18"/>
+                <w:szCs w:val="18"/>
+                <w:lang w:eastAsia="en-AU"/>
+              </w:rPr>
+              <w:t>Working on user login, register modules.</w:t>
+            </w:r>
           </w:p>
         </w:tc>
         <w:tc>
@@ -1420,32 +1263,41 @@
           </w:tcPr>
           <w:p>
             <w:pPr>
-              <w:pStyle w:val="ab"/>
-              <w:ind w:left="360"/>
               <w:jc w:val="both"/>
               <w:rPr>
-                <w:rFonts w:ascii="Calibri" w:hAnsi="Calibri" w:cs="Calibri"/>
-                <w:b w:val="0"/>
-                <w:sz w:val="18"/>
-                <w:szCs w:val="18"/>
-                <w:lang w:eastAsia="zh-CN"/>
+                <w:sz w:val="18"/>
+                <w:szCs w:val="18"/>
+                <w:lang w:eastAsia="en-AU"/>
               </w:rPr>
             </w:pPr>
             <w:r>
               <w:rPr>
-                <w:rFonts w:ascii="Calibri" w:hAnsi="Calibri" w:cs="Calibri"/>
-                <w:b w:val="0"/>
-                <w:sz w:val="18"/>
-                <w:szCs w:val="18"/>
-                <w:lang w:eastAsia="zh-CN"/>
-              </w:rPr>
-              <w:t xml:space="preserve">Next week, I need to meet my group members twice a week. Then we need to discuss the main purpose of our capstone project and figure out some creative ideas on this project. </w:t>
+                <w:sz w:val="18"/>
+                <w:szCs w:val="18"/>
+                <w:lang w:eastAsia="en-AU"/>
+              </w:rPr>
+              <w:t xml:space="preserve">Next week, I need to </w:t>
+            </w:r>
+            <w:r>
+              <w:rPr>
+                <w:sz w:val="18"/>
+                <w:szCs w:val="18"/>
+                <w:lang w:eastAsia="en-AU"/>
+              </w:rPr>
+              <w:t>finish all the related modules to our group members</w:t>
+            </w:r>
+            <w:r>
+              <w:rPr>
+                <w:sz w:val="18"/>
+                <w:szCs w:val="18"/>
+                <w:lang w:eastAsia="en-AU"/>
+              </w:rPr>
+              <w:t xml:space="preserve">. </w:t>
             </w:r>
           </w:p>
           <w:p>
             <w:pPr>
               <w:rPr>
-                <w:rFonts w:ascii="Calibri" w:hAnsi="Calibri" w:cs="Calibri"/>
                 <w:sz w:val="18"/>
                 <w:szCs w:val="18"/>
               </w:rPr>
@@ -1487,14 +1339,14 @@
                 <w:tab w:val="left" w:pos="2127"/>
               </w:tabs>
               <w:rPr>
-                <w:rFonts w:ascii="Calibri" w:hAnsi="Calibri" w:cs="Calibri"/>
+                <w:rFonts w:ascii="Times New Roman" w:hAnsi="Times New Roman" w:cs="Times New Roman"/>
                 <w:sz w:val="18"/>
                 <w:szCs w:val="18"/>
               </w:rPr>
             </w:pPr>
             <w:r>
               <w:rPr>
-                <w:rFonts w:ascii="Calibri" w:hAnsi="Calibri" w:cs="Calibri"/>
+                <w:rFonts w:ascii="Times New Roman" w:hAnsi="Times New Roman" w:cs="Times New Roman"/>
                 <w:b/>
                 <w:bCs/>
                 <w:sz w:val="18"/>
@@ -1524,26 +1376,30 @@
           <w:p>
             <w:pPr>
               <w:rPr>
-                <w:rFonts w:ascii="Calibri" w:hAnsi="Calibri" w:cs="Calibri"/>
                 <w:sz w:val="18"/>
                 <w:szCs w:val="18"/>
               </w:rPr>
             </w:pPr>
             <w:r>
               <w:rPr>
-                <w:rFonts w:ascii="Calibri" w:hAnsi="Calibri" w:cs="Calibri"/>
-                <w:sz w:val="18"/>
-                <w:szCs w:val="18"/>
-              </w:rPr>
-              <w:t>13</w:t>
-            </w:r>
-            <w:r>
-              <w:rPr>
-                <w:rFonts w:ascii="Calibri" w:hAnsi="Calibri" w:cs="Calibri"/>
-                <w:sz w:val="18"/>
-                <w:szCs w:val="18"/>
-              </w:rPr>
-              <w:t>/03/2018</w:t>
+                <w:sz w:val="18"/>
+                <w:szCs w:val="18"/>
+              </w:rPr>
+              <w:t>21</w:t>
+            </w:r>
+            <w:r>
+              <w:rPr>
+                <w:sz w:val="18"/>
+                <w:szCs w:val="18"/>
+              </w:rPr>
+              <w:t>/04</w:t>
+            </w:r>
+            <w:r>
+              <w:rPr>
+                <w:sz w:val="18"/>
+                <w:szCs w:val="18"/>
+              </w:rPr>
+              <w:t>/2018</w:t>
             </w:r>
           </w:p>
         </w:tc>
@@ -1567,26 +1423,30 @@
           <w:p>
             <w:pPr>
               <w:rPr>
-                <w:rFonts w:ascii="Calibri" w:hAnsi="Calibri" w:cs="Calibri"/>
                 <w:sz w:val="18"/>
                 <w:szCs w:val="18"/>
               </w:rPr>
             </w:pPr>
             <w:r>
               <w:rPr>
-                <w:rFonts w:ascii="Calibri" w:hAnsi="Calibri" w:cs="Calibri"/>
-                <w:sz w:val="18"/>
-                <w:szCs w:val="18"/>
-              </w:rPr>
-              <w:t>20</w:t>
-            </w:r>
-            <w:r>
-              <w:rPr>
-                <w:rFonts w:ascii="Calibri" w:hAnsi="Calibri" w:cs="Calibri"/>
-                <w:sz w:val="18"/>
-                <w:szCs w:val="18"/>
-              </w:rPr>
-              <w:t>/03/2018</w:t>
+                <w:sz w:val="18"/>
+                <w:szCs w:val="18"/>
+              </w:rPr>
+              <w:t>28</w:t>
+            </w:r>
+            <w:r>
+              <w:rPr>
+                <w:sz w:val="18"/>
+                <w:szCs w:val="18"/>
+              </w:rPr>
+              <w:t>/04</w:t>
+            </w:r>
+            <w:r>
+              <w:rPr>
+                <w:sz w:val="18"/>
+                <w:szCs w:val="18"/>
+              </w:rPr>
+              <w:t>/2018</w:t>
             </w:r>
           </w:p>
         </w:tc>
@@ -1625,14 +1485,14 @@
                 <w:tab w:val="left" w:pos="2127"/>
               </w:tabs>
               <w:rPr>
-                <w:rFonts w:ascii="Calibri" w:hAnsi="Calibri" w:cs="Calibri"/>
+                <w:rFonts w:ascii="Times New Roman" w:hAnsi="Times New Roman" w:cs="Times New Roman"/>
                 <w:sz w:val="18"/>
                 <w:szCs w:val="18"/>
               </w:rPr>
             </w:pPr>
             <w:r>
               <w:rPr>
-                <w:rFonts w:ascii="Calibri" w:hAnsi="Calibri" w:cs="Calibri"/>
+                <w:rFonts w:ascii="Times New Roman" w:hAnsi="Times New Roman" w:cs="Times New Roman"/>
                 <w:b/>
                 <w:bCs/>
                 <w:sz w:val="18"/>
@@ -1661,86 +1521,20 @@
           </w:tcPr>
           <w:p>
             <w:pPr>
-              <w:pStyle w:val="ab"/>
-              <w:ind w:left="360"/>
               <w:jc w:val="both"/>
               <w:rPr>
-                <w:rFonts w:ascii="Calibri" w:hAnsi="Calibri" w:cs="Calibri"/>
-                <w:b w:val="0"/>
-                <w:sz w:val="18"/>
-                <w:szCs w:val="18"/>
-                <w:lang w:eastAsia="zh-CN"/>
+                <w:sz w:val="18"/>
+                <w:szCs w:val="18"/>
+                <w:lang w:eastAsia="en-AU"/>
               </w:rPr>
             </w:pPr>
             <w:r>
               <w:rPr>
-                <w:rFonts w:ascii="Calibri" w:hAnsi="Calibri" w:cs="Calibri"/>
-                <w:b w:val="0"/>
-                <w:sz w:val="18"/>
-                <w:szCs w:val="18"/>
-                <w:lang w:eastAsia="zh-CN"/>
-              </w:rPr>
-              <w:t>First of all, at the beginn</w:t>
-            </w:r>
-            <w:r>
-              <w:rPr>
-                <w:rFonts w:ascii="Calibri" w:hAnsi="Calibri" w:cs="Calibri"/>
-                <w:b w:val="0"/>
-                <w:sz w:val="18"/>
-                <w:szCs w:val="18"/>
-                <w:lang w:eastAsia="zh-CN"/>
-              </w:rPr>
-              <w:t xml:space="preserve">ing, I cannot get the points about </w:t>
-            </w:r>
-            <w:r>
-              <w:rPr>
-                <w:rFonts w:ascii="Calibri" w:hAnsi="Calibri" w:cs="Calibri"/>
-                <w:b w:val="0"/>
-                <w:sz w:val="18"/>
-                <w:szCs w:val="18"/>
-                <w:lang w:eastAsia="zh-CN"/>
-              </w:rPr>
-              <w:t>understand</w:t>
-            </w:r>
-            <w:r>
-              <w:rPr>
-                <w:rFonts w:ascii="Calibri" w:hAnsi="Calibri" w:cs="Calibri"/>
-                <w:b w:val="0"/>
-                <w:sz w:val="18"/>
-                <w:szCs w:val="18"/>
-                <w:lang w:eastAsia="zh-CN"/>
-              </w:rPr>
-              <w:t>ing</w:t>
-            </w:r>
-            <w:r>
-              <w:rPr>
-                <w:rFonts w:ascii="Calibri" w:hAnsi="Calibri" w:cs="Calibri"/>
-                <w:b w:val="0"/>
-                <w:sz w:val="18"/>
-                <w:szCs w:val="18"/>
-                <w:lang w:eastAsia="zh-CN"/>
-              </w:rPr>
-              <w:t xml:space="preserve"> the value of block chain because I get used to </w:t>
-            </w:r>
-            <w:r>
-              <w:rPr>
-                <w:rFonts w:ascii="Calibri" w:hAnsi="Calibri" w:cs="Calibri"/>
-                <w:b w:val="0"/>
-                <w:sz w:val="18"/>
-                <w:szCs w:val="18"/>
-                <w:lang w:eastAsia="zh-CN"/>
-              </w:rPr>
-              <w:t xml:space="preserve">living in a </w:t>
-            </w:r>
-            <w:r>
-              <w:rPr>
-                <w:rFonts w:ascii="Calibri" w:hAnsi="Calibri" w:cs="Calibri"/>
-                <w:b w:val="0"/>
-                <w:sz w:val="18"/>
-                <w:szCs w:val="18"/>
-                <w:lang w:eastAsia="zh-CN"/>
-              </w:rPr>
-              <w:t>centralized world. Like banks, government, and other variable third-party agencies. I feel the current mechanism is nice for me. However, after I leant some scenarios I know we need block chain to store our private information.</w:t>
+                <w:sz w:val="18"/>
+                <w:szCs w:val="18"/>
+                <w:lang w:eastAsia="en-AU"/>
+              </w:rPr>
+              <w:t>Workloads from other courses give me a high pressure.</w:t>
             </w:r>
           </w:p>
         </w:tc>
@@ -1763,8 +1557,8 @@
           </w:tcPr>
           <w:p>
             <w:pPr>
-              <w:rPr>
-                <w:rFonts w:ascii="Calibri" w:hAnsi="Calibri" w:cs="Calibri" w:hint="eastAsia"/>
+              <w:jc w:val="both"/>
+              <w:rPr>
                 <w:sz w:val="18"/>
                 <w:szCs w:val="18"/>
                 <w:lang w:eastAsia="zh-CN"/>
@@ -1772,22 +1566,14 @@
             </w:pPr>
             <w:r>
               <w:rPr>
-                <w:rFonts w:ascii="Calibri" w:hAnsi="Calibri" w:cs="Calibri" w:hint="eastAsia"/>
                 <w:sz w:val="18"/>
                 <w:szCs w:val="18"/>
                 <w:lang w:eastAsia="zh-CN"/>
               </w:rPr>
-              <w:t>Q</w:t>
-            </w:r>
-            <w:r>
-              <w:rPr>
-                <w:rFonts w:ascii="Calibri" w:hAnsi="Calibri" w:cs="Calibri"/>
-                <w:sz w:val="18"/>
-                <w:szCs w:val="18"/>
-                <w:lang w:eastAsia="zh-CN"/>
-              </w:rPr>
-              <w:t>uickly understand the principle of block chain and how to trade within bit coins.</w:t>
-            </w:r>
+              <w:t>None.</w:t>
+            </w:r>
+            <w:bookmarkStart w:id="0" w:name="_GoBack"/>
+            <w:bookmarkEnd w:id="0"/>
           </w:p>
         </w:tc>
       </w:tr>
@@ -1825,14 +1611,14 @@
                 <w:tab w:val="left" w:pos="2127"/>
               </w:tabs>
               <w:rPr>
-                <w:rFonts w:ascii="Calibri" w:hAnsi="Calibri" w:cs="Calibri"/>
+                <w:rFonts w:ascii="Times New Roman" w:hAnsi="Times New Roman" w:cs="Times New Roman"/>
                 <w:sz w:val="18"/>
                 <w:szCs w:val="18"/>
               </w:rPr>
             </w:pPr>
             <w:r>
               <w:rPr>
-                <w:rFonts w:ascii="Calibri" w:hAnsi="Calibri" w:cs="Calibri"/>
+                <w:rFonts w:ascii="Times New Roman" w:hAnsi="Times New Roman" w:cs="Times New Roman"/>
                 <w:b/>
                 <w:bCs/>
                 <w:sz w:val="18"/>
@@ -1861,8 +1647,8 @@
           </w:tcPr>
           <w:p>
             <w:pPr>
-              <w:rPr>
-                <w:rFonts w:ascii="Calibri" w:hAnsi="Calibri" w:cs="Calibri"/>
+              <w:jc w:val="both"/>
+              <w:rPr>
                 <w:sz w:val="18"/>
                 <w:szCs w:val="18"/>
                 <w:lang w:eastAsia="zh-CN"/>
@@ -1870,7 +1656,6 @@
             </w:pPr>
             <w:r>
               <w:rPr>
-                <w:rFonts w:ascii="Calibri" w:hAnsi="Calibri" w:cs="Calibri"/>
                 <w:sz w:val="18"/>
                 <w:szCs w:val="18"/>
                 <w:lang w:eastAsia="zh-CN"/>
@@ -1898,8 +1683,8 @@
           </w:tcPr>
           <w:p>
             <w:pPr>
-              <w:rPr>
-                <w:rFonts w:ascii="Calibri" w:hAnsi="Calibri" w:cs="Calibri"/>
+              <w:jc w:val="both"/>
+              <w:rPr>
                 <w:sz w:val="18"/>
                 <w:szCs w:val="18"/>
                 <w:lang w:eastAsia="zh-CN"/>
@@ -1907,7 +1692,6 @@
             </w:pPr>
             <w:r>
               <w:rPr>
-                <w:rFonts w:ascii="Calibri" w:hAnsi="Calibri" w:cs="Calibri"/>
                 <w:sz w:val="18"/>
                 <w:szCs w:val="18"/>
                 <w:lang w:eastAsia="zh-CN"/>
@@ -1951,14 +1735,14 @@
                 <w:tab w:val="left" w:pos="2127"/>
               </w:tabs>
               <w:rPr>
-                <w:rFonts w:ascii="Calibri" w:hAnsi="Calibri" w:cs="Calibri"/>
+                <w:rFonts w:ascii="Times New Roman" w:hAnsi="Times New Roman" w:cs="Times New Roman"/>
                 <w:sz w:val="18"/>
                 <w:szCs w:val="18"/>
               </w:rPr>
             </w:pPr>
             <w:r>
               <w:rPr>
-                <w:rFonts w:ascii="Calibri" w:hAnsi="Calibri" w:cs="Calibri"/>
+                <w:rFonts w:ascii="Times New Roman" w:hAnsi="Times New Roman" w:cs="Times New Roman"/>
                 <w:b/>
                 <w:bCs/>
                 <w:sz w:val="18"/>
@@ -1987,8 +1771,8 @@
           </w:tcPr>
           <w:p>
             <w:pPr>
-              <w:rPr>
-                <w:rFonts w:ascii="Calibri" w:hAnsi="Calibri" w:cs="Calibri"/>
+              <w:jc w:val="both"/>
+              <w:rPr>
                 <w:sz w:val="18"/>
                 <w:szCs w:val="18"/>
                 <w:lang w:eastAsia="zh-CN"/>
@@ -1996,12 +1780,11 @@
             </w:pPr>
             <w:r>
               <w:rPr>
-                <w:rFonts w:ascii="Calibri" w:hAnsi="Calibri" w:cs="Calibri"/>
                 <w:sz w:val="18"/>
                 <w:szCs w:val="18"/>
                 <w:lang w:eastAsia="zh-CN"/>
               </w:rPr>
-              <w:t>Google search tools and Team members</w:t>
+              <w:t>Source code in materialize.js framework.</w:t>
             </w:r>
           </w:p>
         </w:tc>
@@ -2024,65 +1807,19 @@
           </w:tcPr>
           <w:p>
             <w:pPr>
-              <w:rPr>
-                <w:rFonts w:ascii="Calibri" w:hAnsi="Calibri" w:cs="Calibri"/>
+              <w:jc w:val="both"/>
+              <w:rPr>
                 <w:sz w:val="18"/>
                 <w:szCs w:val="18"/>
               </w:rPr>
             </w:pPr>
             <w:r>
               <w:rPr>
-                <w:rFonts w:ascii="Calibri" w:hAnsi="Calibri" w:cs="Calibri"/>
                 <w:sz w:val="18"/>
                 <w:szCs w:val="18"/>
                 <w:lang w:eastAsia="zh-CN"/>
               </w:rPr>
-              <w:t xml:space="preserve">Google search tools and </w:t>
-            </w:r>
-            <w:r>
-              <w:rPr>
-                <w:rFonts w:ascii="Calibri" w:hAnsi="Calibri" w:cs="Calibri" w:hint="eastAsia"/>
-                <w:sz w:val="18"/>
-                <w:szCs w:val="18"/>
-                <w:lang w:eastAsia="zh-CN"/>
-              </w:rPr>
-              <w:t>bitcoin</w:t>
-            </w:r>
-            <w:r>
-              <w:rPr>
-                <w:rFonts w:ascii="Calibri" w:hAnsi="Calibri" w:cs="Calibri"/>
-                <w:sz w:val="18"/>
-                <w:szCs w:val="18"/>
-                <w:lang w:eastAsia="zh-CN"/>
-              </w:rPr>
-              <w:t xml:space="preserve"> </w:t>
-            </w:r>
-            <w:r>
-              <w:rPr>
-                <w:rFonts w:ascii="Calibri" w:hAnsi="Calibri" w:cs="Calibri" w:hint="eastAsia"/>
-                <w:sz w:val="18"/>
-                <w:szCs w:val="18"/>
-                <w:lang w:eastAsia="zh-CN"/>
-              </w:rPr>
-              <w:t>exchange</w:t>
-            </w:r>
-            <w:r>
-              <w:rPr>
-                <w:rFonts w:ascii="Calibri" w:hAnsi="Calibri" w:cs="Calibri"/>
-                <w:sz w:val="18"/>
-                <w:szCs w:val="18"/>
-                <w:lang w:eastAsia="zh-CN"/>
-              </w:rPr>
-              <w:t xml:space="preserve"> </w:t>
-            </w:r>
-            <w:r>
-              <w:rPr>
-                <w:rFonts w:ascii="Calibri" w:hAnsi="Calibri" w:cs="Calibri" w:hint="eastAsia"/>
-                <w:sz w:val="18"/>
-                <w:szCs w:val="18"/>
-                <w:lang w:eastAsia="zh-CN"/>
-              </w:rPr>
-              <w:t>websites</w:t>
+              <w:t>Source code in materialize.js framework.</w:t>
             </w:r>
           </w:p>
         </w:tc>
@@ -2121,14 +1858,14 @@
                 <w:tab w:val="left" w:pos="2127"/>
               </w:tabs>
               <w:rPr>
-                <w:rFonts w:ascii="Calibri" w:hAnsi="Calibri" w:cs="Calibri"/>
+                <w:rFonts w:ascii="Times New Roman" w:hAnsi="Times New Roman" w:cs="Times New Roman"/>
                 <w:sz w:val="18"/>
                 <w:szCs w:val="18"/>
               </w:rPr>
             </w:pPr>
             <w:r>
               <w:rPr>
-                <w:rFonts w:ascii="Calibri" w:hAnsi="Calibri" w:cs="Calibri"/>
+                <w:rFonts w:ascii="Times New Roman" w:hAnsi="Times New Roman" w:cs="Times New Roman"/>
                 <w:b/>
                 <w:bCs/>
                 <w:sz w:val="18"/>
@@ -2157,8 +1894,8 @@
           </w:tcPr>
           <w:p>
             <w:pPr>
-              <w:rPr>
-                <w:rFonts w:ascii="Calibri" w:hAnsi="Calibri" w:cs="Calibri"/>
+              <w:jc w:val="both"/>
+              <w:rPr>
                 <w:sz w:val="18"/>
                 <w:szCs w:val="18"/>
                 <w:lang w:eastAsia="zh-CN"/>
@@ -2166,12 +1903,19 @@
             </w:pPr>
             <w:r>
               <w:rPr>
-                <w:rFonts w:ascii="Calibri" w:hAnsi="Calibri" w:cs="Calibri"/>
                 <w:sz w:val="18"/>
                 <w:szCs w:val="18"/>
                 <w:lang w:eastAsia="zh-CN"/>
               </w:rPr>
-              <w:t>12 hours</w:t>
+              <w:t>15</w:t>
+            </w:r>
+            <w:r>
+              <w:rPr>
+                <w:sz w:val="18"/>
+                <w:szCs w:val="18"/>
+                <w:lang w:eastAsia="zh-CN"/>
+              </w:rPr>
+              <w:t xml:space="preserve"> hours</w:t>
             </w:r>
           </w:p>
         </w:tc>
@@ -2194,8 +1938,8 @@
           </w:tcPr>
           <w:p>
             <w:pPr>
-              <w:rPr>
-                <w:rFonts w:ascii="Calibri" w:hAnsi="Calibri" w:cs="Calibri"/>
+              <w:jc w:val="both"/>
+              <w:rPr>
                 <w:sz w:val="18"/>
                 <w:szCs w:val="18"/>
                 <w:lang w:eastAsia="zh-CN"/>
@@ -2203,12 +1947,19 @@
             </w:pPr>
             <w:r>
               <w:rPr>
-                <w:rFonts w:ascii="Calibri" w:hAnsi="Calibri" w:cs="Calibri"/>
                 <w:sz w:val="18"/>
                 <w:szCs w:val="18"/>
                 <w:lang w:eastAsia="zh-CN"/>
               </w:rPr>
-              <w:t>12 hours</w:t>
+              <w:t>16</w:t>
+            </w:r>
+            <w:r>
+              <w:rPr>
+                <w:sz w:val="18"/>
+                <w:szCs w:val="18"/>
+                <w:lang w:eastAsia="zh-CN"/>
+              </w:rPr>
+              <w:t xml:space="preserve"> hours</w:t>
             </w:r>
           </w:p>
         </w:tc>
@@ -2247,14 +1998,14 @@
                 <w:tab w:val="left" w:pos="2127"/>
               </w:tabs>
               <w:rPr>
-                <w:rFonts w:ascii="Calibri" w:hAnsi="Calibri" w:cs="Calibri"/>
+                <w:rFonts w:ascii="Times New Roman" w:hAnsi="Times New Roman" w:cs="Times New Roman"/>
                 <w:sz w:val="18"/>
                 <w:szCs w:val="18"/>
               </w:rPr>
             </w:pPr>
             <w:r>
               <w:rPr>
-                <w:rFonts w:ascii="Calibri" w:hAnsi="Calibri" w:cs="Calibri"/>
+                <w:rFonts w:ascii="Times New Roman" w:hAnsi="Times New Roman" w:cs="Times New Roman"/>
                 <w:b/>
                 <w:bCs/>
                 <w:sz w:val="18"/>
@@ -2283,8 +2034,8 @@
           </w:tcPr>
           <w:p>
             <w:pPr>
-              <w:rPr>
-                <w:rFonts w:ascii="Calibri" w:hAnsi="Calibri" w:cs="Calibri"/>
+              <w:jc w:val="both"/>
+              <w:rPr>
                 <w:sz w:val="18"/>
                 <w:szCs w:val="18"/>
                 <w:lang w:eastAsia="zh-CN"/>
@@ -2292,12 +2043,19 @@
             </w:pPr>
             <w:r>
               <w:rPr>
-                <w:rFonts w:ascii="Calibri" w:hAnsi="Calibri" w:cs="Calibri"/>
                 <w:sz w:val="18"/>
                 <w:szCs w:val="18"/>
                 <w:lang w:eastAsia="zh-CN"/>
               </w:rPr>
-              <w:t>10 hours</w:t>
+              <w:t>15</w:t>
+            </w:r>
+            <w:r>
+              <w:rPr>
+                <w:sz w:val="18"/>
+                <w:szCs w:val="18"/>
+                <w:lang w:eastAsia="zh-CN"/>
+              </w:rPr>
+              <w:t xml:space="preserve"> hours</w:t>
             </w:r>
           </w:p>
         </w:tc>
@@ -2320,8 +2078,8 @@
           </w:tcPr>
           <w:p>
             <w:pPr>
-              <w:rPr>
-                <w:rFonts w:ascii="Calibri" w:hAnsi="Calibri" w:cs="Calibri"/>
+              <w:jc w:val="both"/>
+              <w:rPr>
                 <w:sz w:val="18"/>
                 <w:szCs w:val="18"/>
                 <w:lang w:eastAsia="zh-CN"/>
@@ -2329,12 +2087,19 @@
             </w:pPr>
             <w:r>
               <w:rPr>
-                <w:rFonts w:ascii="Calibri" w:hAnsi="Calibri" w:cs="Calibri"/>
                 <w:sz w:val="18"/>
                 <w:szCs w:val="18"/>
                 <w:lang w:eastAsia="zh-CN"/>
               </w:rPr>
-              <w:t>14 hours</w:t>
+              <w:t>20</w:t>
+            </w:r>
+            <w:r>
+              <w:rPr>
+                <w:sz w:val="18"/>
+                <w:szCs w:val="18"/>
+                <w:lang w:eastAsia="zh-CN"/>
+              </w:rPr>
+              <w:t xml:space="preserve"> hours</w:t>
             </w:r>
           </w:p>
         </w:tc>
@@ -2373,14 +2138,14 @@
                 <w:tab w:val="left" w:pos="2127"/>
               </w:tabs>
               <w:rPr>
-                <w:rFonts w:ascii="Calibri" w:hAnsi="Calibri" w:cs="Calibri"/>
+                <w:rFonts w:ascii="Times New Roman" w:hAnsi="Times New Roman" w:cs="Times New Roman"/>
                 <w:sz w:val="18"/>
                 <w:szCs w:val="18"/>
               </w:rPr>
             </w:pPr>
             <w:r>
               <w:rPr>
-                <w:rFonts w:ascii="Calibri" w:hAnsi="Calibri" w:cs="Calibri"/>
+                <w:rFonts w:ascii="Times New Roman" w:hAnsi="Times New Roman" w:cs="Times New Roman"/>
                 <w:b/>
                 <w:bCs/>
                 <w:sz w:val="18"/>
@@ -2409,12 +2174,19 @@
           </w:tcPr>
           <w:p>
             <w:pPr>
-              <w:rPr>
-                <w:rFonts w:ascii="Calibri" w:hAnsi="Calibri" w:cs="Calibri"/>
+              <w:jc w:val="both"/>
+              <w:rPr>
                 <w:sz w:val="18"/>
                 <w:szCs w:val="18"/>
               </w:rPr>
             </w:pPr>
+            <w:r>
+              <w:rPr>
+                <w:sz w:val="18"/>
+                <w:szCs w:val="18"/>
+              </w:rPr>
+              <w:t>Y</w:t>
+            </w:r>
           </w:p>
         </w:tc>
         <w:tc>
@@ -2436,14 +2208,19 @@
           </w:tcPr>
           <w:p>
             <w:pPr>
-              <w:rPr>
-                <w:rFonts w:ascii="Calibri" w:hAnsi="Calibri" w:cs="Calibri"/>
+              <w:jc w:val="both"/>
+              <w:rPr>
                 <w:sz w:val="18"/>
                 <w:szCs w:val="18"/>
               </w:rPr>
             </w:pPr>
-            <w:bookmarkStart w:id="0" w:name="_GoBack"/>
-            <w:bookmarkEnd w:id="0"/>
+            <w:r>
+              <w:rPr>
+                <w:sz w:val="18"/>
+                <w:szCs w:val="18"/>
+              </w:rPr>
+              <w:t>Y</w:t>
+            </w:r>
           </w:p>
         </w:tc>
       </w:tr>
@@ -2468,7 +2245,7 @@
         <w:spacing w:before="240"/>
         <w:jc w:val="center"/>
         <w:rPr>
-          <w:rFonts w:ascii="Calibri" w:eastAsia="Arial" w:hAnsi="Calibri" w:cs="Calibri"/>
+          <w:rFonts w:ascii="Times New Roman" w:eastAsia="Arial" w:hAnsi="Times New Roman" w:cs="Times New Roman"/>
           <w:b/>
           <w:sz w:val="18"/>
           <w:szCs w:val="18"/>
@@ -2476,7 +2253,7 @@
       </w:pPr>
       <w:r>
         <w:rPr>
-          <w:rFonts w:ascii="Calibri" w:eastAsia="Arial" w:hAnsi="Calibri" w:cs="Calibri"/>
+          <w:rFonts w:ascii="Times New Roman" w:eastAsia="Arial" w:hAnsi="Times New Roman" w:cs="Times New Roman"/>
           <w:b/>
           <w:sz w:val="18"/>
           <w:szCs w:val="18"/>
@@ -2484,13 +2261,11 @@
         <w:t>This project status report is limited to one page. Details on subsequent pages will not be considered.</w:t>
       </w:r>
     </w:p>
+    <w:p/>
     <w:sectPr>
-      <w:headerReference w:type="even" r:id="rId7"/>
-      <w:headerReference w:type="default" r:id="rId8"/>
-      <w:footerReference w:type="even" r:id="rId9"/>
-      <w:footerReference w:type="default" r:id="rId10"/>
-      <w:headerReference w:type="first" r:id="rId11"/>
-      <w:footerReference w:type="first" r:id="rId12"/>
+      <w:headerReference w:type="default" r:id="rId7"/>
+      <w:footerReference w:type="even" r:id="rId8"/>
+      <w:footerReference w:type="default" r:id="rId9"/>
       <w:pgSz w:w="11900" w:h="16840" w:code="9"/>
       <w:pgMar w:top="567" w:right="1134" w:bottom="284" w:left="1134" w:header="624" w:footer="567" w:gutter="0"/>
       <w:pgNumType w:start="1"/>
@@ -2527,7 +2302,7 @@
   <w:sdt>
     <w:sdtPr>
       <w:rPr>
-        <w:rStyle w:val="aa"/>
+        <w:rStyle w:val="PageNumber"/>
       </w:rPr>
       <w:id w:val="1584109015"/>
       <w:docPartObj>
@@ -2537,33 +2312,33 @@
     </w:sdtPr>
     <w:sdtEndPr>
       <w:rPr>
-        <w:rStyle w:val="aa"/>
+        <w:rStyle w:val="PageNumber"/>
       </w:rPr>
     </w:sdtEndPr>
     <w:sdtContent>
       <w:p>
         <w:pPr>
-          <w:pStyle w:val="a6"/>
+          <w:pStyle w:val="Footer"/>
           <w:framePr w:wrap="none" w:vAnchor="text" w:hAnchor="margin" w:xAlign="right" w:y="1"/>
           <w:rPr>
-            <w:rStyle w:val="aa"/>
+            <w:rStyle w:val="PageNumber"/>
           </w:rPr>
         </w:pPr>
         <w:r>
           <w:rPr>
-            <w:rStyle w:val="aa"/>
+            <w:rStyle w:val="PageNumber"/>
           </w:rPr>
           <w:fldChar w:fldCharType="begin"/>
         </w:r>
         <w:r>
           <w:rPr>
-            <w:rStyle w:val="aa"/>
+            <w:rStyle w:val="PageNumber"/>
           </w:rPr>
           <w:instrText xml:space="preserve"> PAGE </w:instrText>
         </w:r>
         <w:r>
           <w:rPr>
-            <w:rStyle w:val="aa"/>
+            <w:rStyle w:val="PageNumber"/>
           </w:rPr>
           <w:fldChar w:fldCharType="end"/>
         </w:r>
@@ -2572,7 +2347,7 @@
   </w:sdt>
   <w:p>
     <w:pPr>
-      <w:pStyle w:val="a6"/>
+      <w:pStyle w:val="Footer"/>
       <w:ind w:right="360"/>
     </w:pPr>
   </w:p>
@@ -2584,7 +2359,7 @@
   <w:sdt>
     <w:sdtPr>
       <w:rPr>
-        <w:rStyle w:val="aa"/>
+        <w:rStyle w:val="PageNumber"/>
       </w:rPr>
       <w:id w:val="-288594679"/>
       <w:docPartObj>
@@ -2594,7 +2369,7 @@
     </w:sdtPr>
     <w:sdtEndPr>
       <w:rPr>
-        <w:rStyle w:val="aa"/>
+        <w:rStyle w:val="PageNumber"/>
         <w:rFonts w:ascii="Arial" w:hAnsi="Arial" w:cs="Arial"/>
         <w:sz w:val="10"/>
         <w:szCs w:val="10"/>
@@ -2603,10 +2378,10 @@
     <w:sdtContent>
       <w:p>
         <w:pPr>
-          <w:pStyle w:val="a6"/>
+          <w:pStyle w:val="Footer"/>
           <w:framePr w:wrap="none" w:vAnchor="text" w:hAnchor="margin" w:xAlign="right" w:y="1"/>
           <w:rPr>
-            <w:rStyle w:val="aa"/>
+            <w:rStyle w:val="PageNumber"/>
             <w:rFonts w:ascii="Arial" w:hAnsi="Arial" w:cs="Arial"/>
             <w:sz w:val="10"/>
             <w:szCs w:val="10"/>
@@ -2614,7 +2389,7 @@
         </w:pPr>
         <w:r>
           <w:rPr>
-            <w:rStyle w:val="aa"/>
+            <w:rStyle w:val="PageNumber"/>
             <w:rFonts w:ascii="Arial" w:hAnsi="Arial" w:cs="Arial"/>
             <w:sz w:val="10"/>
             <w:szCs w:val="10"/>
@@ -2623,7 +2398,7 @@
         </w:r>
         <w:r>
           <w:rPr>
-            <w:rStyle w:val="aa"/>
+            <w:rStyle w:val="PageNumber"/>
             <w:rFonts w:ascii="Arial" w:hAnsi="Arial" w:cs="Arial"/>
             <w:sz w:val="10"/>
             <w:szCs w:val="10"/>
@@ -2632,7 +2407,7 @@
         </w:r>
         <w:r>
           <w:rPr>
-            <w:rStyle w:val="aa"/>
+            <w:rStyle w:val="PageNumber"/>
             <w:rFonts w:ascii="Arial" w:hAnsi="Arial" w:cs="Arial"/>
             <w:sz w:val="10"/>
             <w:szCs w:val="10"/>
@@ -2641,7 +2416,7 @@
         </w:r>
         <w:r>
           <w:rPr>
-            <w:rStyle w:val="aa"/>
+            <w:rStyle w:val="PageNumber"/>
             <w:rFonts w:ascii="Arial" w:hAnsi="Arial" w:cs="Arial"/>
             <w:noProof/>
             <w:sz w:val="10"/>
@@ -2651,7 +2426,7 @@
         </w:r>
         <w:r>
           <w:rPr>
-            <w:rStyle w:val="aa"/>
+            <w:rStyle w:val="PageNumber"/>
             <w:rFonts w:ascii="Arial" w:hAnsi="Arial" w:cs="Arial"/>
             <w:sz w:val="10"/>
             <w:szCs w:val="10"/>
@@ -2660,7 +2435,7 @@
         </w:r>
         <w:r>
           <w:rPr>
-            <w:rStyle w:val="aa"/>
+            <w:rStyle w:val="PageNumber"/>
             <w:rFonts w:ascii="Arial" w:hAnsi="Arial" w:cs="Arial"/>
             <w:sz w:val="10"/>
             <w:szCs w:val="10"/>
@@ -2669,7 +2444,7 @@
         </w:r>
         <w:r>
           <w:rPr>
-            <w:rStyle w:val="aa"/>
+            <w:rStyle w:val="PageNumber"/>
             <w:rFonts w:ascii="Arial" w:hAnsi="Arial" w:cs="Arial"/>
             <w:sz w:val="10"/>
             <w:szCs w:val="10"/>
@@ -2678,7 +2453,7 @@
         </w:r>
         <w:r>
           <w:rPr>
-            <w:rStyle w:val="aa"/>
+            <w:rStyle w:val="PageNumber"/>
             <w:rFonts w:ascii="Arial" w:hAnsi="Arial" w:cs="Arial"/>
             <w:sz w:val="10"/>
             <w:szCs w:val="10"/>
@@ -2687,7 +2462,7 @@
         </w:r>
         <w:r>
           <w:rPr>
-            <w:rStyle w:val="aa"/>
+            <w:rStyle w:val="PageNumber"/>
             <w:rFonts w:ascii="Arial" w:hAnsi="Arial" w:cs="Arial"/>
             <w:sz w:val="10"/>
             <w:szCs w:val="10"/>
@@ -2696,7 +2471,7 @@
         </w:r>
         <w:r>
           <w:rPr>
-            <w:rStyle w:val="aa"/>
+            <w:rStyle w:val="PageNumber"/>
             <w:rFonts w:ascii="Arial" w:hAnsi="Arial" w:cs="Arial"/>
             <w:noProof/>
             <w:sz w:val="10"/>
@@ -2706,7 +2481,7 @@
         </w:r>
         <w:r>
           <w:rPr>
-            <w:rStyle w:val="aa"/>
+            <w:rStyle w:val="PageNumber"/>
             <w:rFonts w:ascii="Arial" w:hAnsi="Arial" w:cs="Arial"/>
             <w:sz w:val="10"/>
             <w:szCs w:val="10"/>
@@ -2802,16 +2577,6 @@
 </w:ftr>
 </file>
 
-<file path=word/footer3.xml><?xml version="1.0" encoding="utf-8"?>
-<w:ftr xmlns:wpc="http://schemas.microsoft.com/office/word/2010/wordprocessingCanvas" xmlns:cx="http://schemas.microsoft.com/office/drawing/2014/chartex" xmlns:cx1="http://schemas.microsoft.com/office/drawing/2015/9/8/chartex" xmlns:cx2="http://schemas.microsoft.com/office/drawing/2015/10/21/chartex" xmlns:cx3="http://schemas.microsoft.com/office/drawing/2016/5/9/chartex" xmlns:cx4="http://schemas.microsoft.com/office/drawing/2016/5/10/chartex" xmlns:cx5="http://schemas.microsoft.com/office/drawing/2016/5/11/chartex" xmlns:cx6="http://schemas.microsoft.com/office/drawing/2016/5/12/chartex" xmlns:cx7="http://schemas.microsoft.com/office/drawing/2016/5/13/chartex" xmlns:cx8="http://schemas.microsoft.com/office/drawing/2016/5/14/chartex" xmlns:mc="http://schemas.openxmlformats.org/markup-compatibility/2006" xmlns:aink="http://schemas.microsoft.com/office/drawing/2016/ink" xmlns:am3d="http://schemas.microsoft.com/office/drawing/2017/model3d" xmlns:o="urn:schemas-microsoft-com:office:office" xmlns:r="http://schemas.openxmlformats.org/officeDocument/2006/relationships" xmlns:m="http://schemas.openxmlformats.org/officeDocument/2006/math" xmlns:v="urn:schemas-microsoft-com:vml" xmlns:wp14="http://schemas.microsoft.com/office/word/2010/wordprocessingDrawing" xmlns:wp="http://schemas.openxmlformats.org/drawingml/2006/wordprocessingDrawing" xmlns:w10="urn:schemas-microsoft-com:office:word" xmlns:w="http://schemas.openxmlformats.org/wordprocessingml/2006/main" xmlns:w14="http://schemas.microsoft.com/office/word/2010/wordml" xmlns:w15="http://schemas.microsoft.com/office/word/2012/wordml" xmlns:w16cid="http://schemas.microsoft.com/office/word/2016/wordml/cid" xmlns:w16se="http://schemas.microsoft.com/office/word/2015/wordml/symex" xmlns:wpg="http://schemas.microsoft.com/office/word/2010/wordprocessingGroup" xmlns:wpi="http://schemas.microsoft.com/office/word/2010/wordprocessingInk" xmlns:wne="http://schemas.microsoft.com/office/word/2006/wordml" xmlns:wps="http://schemas.microsoft.com/office/word/2010/wordprocessingShape" mc:Ignorable="w14 w15 w16se w16cid wp14">
-  <w:p>
-    <w:pPr>
-      <w:pStyle w:val="a6"/>
-    </w:pPr>
-  </w:p>
-</w:ftr>
-</file>
-
 <file path=word/footnotes.xml><?xml version="1.0" encoding="utf-8"?>
 <w:footnotes xmlns:wpc="http://schemas.microsoft.com/office/word/2010/wordprocessingCanvas" xmlns:cx="http://schemas.microsoft.com/office/drawing/2014/chartex" xmlns:cx1="http://schemas.microsoft.com/office/drawing/2015/9/8/chartex" xmlns:cx2="http://schemas.microsoft.com/office/drawing/2015/10/21/chartex" xmlns:cx3="http://schemas.microsoft.com/office/drawing/2016/5/9/chartex" xmlns:cx4="http://schemas.microsoft.com/office/drawing/2016/5/10/chartex" xmlns:cx5="http://schemas.microsoft.com/office/drawing/2016/5/11/chartex" xmlns:cx6="http://schemas.microsoft.com/office/drawing/2016/5/12/chartex" xmlns:cx7="http://schemas.microsoft.com/office/drawing/2016/5/13/chartex" xmlns:cx8="http://schemas.microsoft.com/office/drawing/2016/5/14/chartex" xmlns:mc="http://schemas.openxmlformats.org/markup-compatibility/2006" xmlns:aink="http://schemas.microsoft.com/office/drawing/2016/ink" xmlns:am3d="http://schemas.microsoft.com/office/drawing/2017/model3d" xmlns:o="urn:schemas-microsoft-com:office:office" xmlns:r="http://schemas.openxmlformats.org/officeDocument/2006/relationships" xmlns:m="http://schemas.openxmlformats.org/officeDocument/2006/math" xmlns:v="urn:schemas-microsoft-com:vml" xmlns:wp14="http://schemas.microsoft.com/office/word/2010/wordprocessingDrawing" xmlns:wp="http://schemas.openxmlformats.org/drawingml/2006/wordprocessingDrawing" xmlns:w10="urn:schemas-microsoft-com:office:word" xmlns:w="http://schemas.openxmlformats.org/wordprocessingml/2006/main" xmlns:w14="http://schemas.microsoft.com/office/word/2010/wordml" xmlns:w15="http://schemas.microsoft.com/office/word/2012/wordml" xmlns:w16cid="http://schemas.microsoft.com/office/word/2016/wordml/cid" xmlns:w16se="http://schemas.microsoft.com/office/word/2015/wordml/symex" xmlns:wpg="http://schemas.microsoft.com/office/word/2010/wordprocessingGroup" xmlns:wpi="http://schemas.microsoft.com/office/word/2010/wordprocessingInk" xmlns:wne="http://schemas.microsoft.com/office/word/2006/wordml" xmlns:wps="http://schemas.microsoft.com/office/word/2010/wordprocessingShape" mc:Ignorable="w14 w15 w16se w16cid wp14">
   <w:footnote w:type="separator" w:id="-1">
@@ -2837,17 +2602,7 @@
 <w:hdr xmlns:wpc="http://schemas.microsoft.com/office/word/2010/wordprocessingCanvas" xmlns:cx="http://schemas.microsoft.com/office/drawing/2014/chartex" xmlns:cx1="http://schemas.microsoft.com/office/drawing/2015/9/8/chartex" xmlns:cx2="http://schemas.microsoft.com/office/drawing/2015/10/21/chartex" xmlns:cx3="http://schemas.microsoft.com/office/drawing/2016/5/9/chartex" xmlns:cx4="http://schemas.microsoft.com/office/drawing/2016/5/10/chartex" xmlns:cx5="http://schemas.microsoft.com/office/drawing/2016/5/11/chartex" xmlns:cx6="http://schemas.microsoft.com/office/drawing/2016/5/12/chartex" xmlns:cx7="http://schemas.microsoft.com/office/drawing/2016/5/13/chartex" xmlns:cx8="http://schemas.microsoft.com/office/drawing/2016/5/14/chartex" xmlns:mc="http://schemas.openxmlformats.org/markup-compatibility/2006" xmlns:aink="http://schemas.microsoft.com/office/drawing/2016/ink" xmlns:am3d="http://schemas.microsoft.com/office/drawing/2017/model3d" xmlns:o="urn:schemas-microsoft-com:office:office" xmlns:r="http://schemas.openxmlformats.org/officeDocument/2006/relationships" xmlns:m="http://schemas.openxmlformats.org/officeDocument/2006/math" xmlns:v="urn:schemas-microsoft-com:vml" xmlns:wp14="http://schemas.microsoft.com/office/word/2010/wordprocessingDrawing" xmlns:wp="http://schemas.openxmlformats.org/drawingml/2006/wordprocessingDrawing" xmlns:w10="urn:schemas-microsoft-com:office:word" xmlns:w="http://schemas.openxmlformats.org/wordprocessingml/2006/main" xmlns:w14="http://schemas.microsoft.com/office/word/2010/wordml" xmlns:w15="http://schemas.microsoft.com/office/word/2012/wordml" xmlns:w16cid="http://schemas.microsoft.com/office/word/2016/wordml/cid" xmlns:w16se="http://schemas.microsoft.com/office/word/2015/wordml/symex" xmlns:wpg="http://schemas.microsoft.com/office/word/2010/wordprocessingGroup" xmlns:wpi="http://schemas.microsoft.com/office/word/2010/wordprocessingInk" xmlns:wne="http://schemas.microsoft.com/office/word/2006/wordml" xmlns:wps="http://schemas.microsoft.com/office/word/2010/wordprocessingShape" mc:Ignorable="w14 w15 w16se w16cid wp14">
   <w:p>
     <w:pPr>
-      <w:pStyle w:val="a4"/>
-    </w:pPr>
-  </w:p>
-</w:hdr>
-</file>
-
-<file path=word/header2.xml><?xml version="1.0" encoding="utf-8"?>
-<w:hdr xmlns:wpc="http://schemas.microsoft.com/office/word/2010/wordprocessingCanvas" xmlns:cx="http://schemas.microsoft.com/office/drawing/2014/chartex" xmlns:cx1="http://schemas.microsoft.com/office/drawing/2015/9/8/chartex" xmlns:cx2="http://schemas.microsoft.com/office/drawing/2015/10/21/chartex" xmlns:cx3="http://schemas.microsoft.com/office/drawing/2016/5/9/chartex" xmlns:cx4="http://schemas.microsoft.com/office/drawing/2016/5/10/chartex" xmlns:cx5="http://schemas.microsoft.com/office/drawing/2016/5/11/chartex" xmlns:cx6="http://schemas.microsoft.com/office/drawing/2016/5/12/chartex" xmlns:cx7="http://schemas.microsoft.com/office/drawing/2016/5/13/chartex" xmlns:cx8="http://schemas.microsoft.com/office/drawing/2016/5/14/chartex" xmlns:mc="http://schemas.openxmlformats.org/markup-compatibility/2006" xmlns:aink="http://schemas.microsoft.com/office/drawing/2016/ink" xmlns:am3d="http://schemas.microsoft.com/office/drawing/2017/model3d" xmlns:o="urn:schemas-microsoft-com:office:office" xmlns:r="http://schemas.openxmlformats.org/officeDocument/2006/relationships" xmlns:m="http://schemas.openxmlformats.org/officeDocument/2006/math" xmlns:v="urn:schemas-microsoft-com:vml" xmlns:wp14="http://schemas.microsoft.com/office/word/2010/wordprocessingDrawing" xmlns:wp="http://schemas.openxmlformats.org/drawingml/2006/wordprocessingDrawing" xmlns:w10="urn:schemas-microsoft-com:office:word" xmlns:w="http://schemas.openxmlformats.org/wordprocessingml/2006/main" xmlns:w14="http://schemas.microsoft.com/office/word/2010/wordml" xmlns:w15="http://schemas.microsoft.com/office/word/2012/wordml" xmlns:w16cid="http://schemas.microsoft.com/office/word/2016/wordml/cid" xmlns:w16se="http://schemas.microsoft.com/office/word/2015/wordml/symex" xmlns:wpg="http://schemas.microsoft.com/office/word/2010/wordprocessingGroup" xmlns:wpi="http://schemas.microsoft.com/office/word/2010/wordprocessingInk" xmlns:wne="http://schemas.microsoft.com/office/word/2006/wordml" xmlns:wps="http://schemas.microsoft.com/office/word/2010/wordprocessingShape" mc:Ignorable="w14 w15 w16se w16cid wp14">
-  <w:p>
-    <w:pPr>
-      <w:pStyle w:val="a4"/>
+      <w:pStyle w:val="Header"/>
       <w:spacing w:after="60" w:line="240" w:lineRule="exact"/>
       <w:rPr>
         <w:rFonts w:ascii="Arial" w:hAnsi="Arial" w:cs="Arial"/>
@@ -2863,13 +2618,13 @@
       <mc:AlternateContent>
         <mc:Choice Requires="wps">
           <w:drawing>
-            <wp:anchor distT="0" distB="0" distL="114300" distR="114300" simplePos="0" relativeHeight="251660288" behindDoc="0" locked="0" layoutInCell="1" allowOverlap="1" wp14:anchorId="304C45B6" wp14:editId="3DBC577E">
+            <wp:anchor distT="0" distB="0" distL="114300" distR="114300" simplePos="0" relativeHeight="251660288" behindDoc="0" locked="0" layoutInCell="1" allowOverlap="1" wp14:anchorId="304C45B6" wp14:editId="72A14364">
               <wp:simplePos x="0" y="0"/>
               <wp:positionH relativeFrom="column">
-                <wp:posOffset>2977515</wp:posOffset>
+                <wp:posOffset>2527349</wp:posOffset>
               </wp:positionH>
               <wp:positionV relativeFrom="paragraph">
-                <wp:posOffset>-219710</wp:posOffset>
+                <wp:posOffset>-93101</wp:posOffset>
               </wp:positionV>
               <wp:extent cx="3767666" cy="516466"/>
               <wp:effectExtent l="0" t="0" r="0" b="0"/>
@@ -2911,7 +2666,7 @@
                       <w:txbxContent>
                         <w:p>
                           <w:pPr>
-                            <w:pStyle w:val="a4"/>
+                            <w:pStyle w:val="Header"/>
                             <w:spacing w:after="60" w:line="240" w:lineRule="exact"/>
                             <w:jc w:val="center"/>
                             <w:rPr>
@@ -2937,7 +2692,7 @@
                         </w:p>
                         <w:p>
                           <w:pPr>
-                            <w:pStyle w:val="a4"/>
+                            <w:pStyle w:val="Header"/>
                             <w:spacing w:after="60" w:line="240" w:lineRule="exact"/>
                             <w:jc w:val="center"/>
                             <w:rPr>
@@ -2992,12 +2747,12 @@
               <v:stroke joinstyle="miter"/>
               <v:path gradientshapeok="t" o:connecttype="rect"/>
             </v:shapetype>
-            <v:shape id="Text Box 1" o:spid="_x0000_s1026" type="#_x0000_t202" style="position:absolute;margin-left:234.45pt;margin-top:-17.3pt;width:296.65pt;height:40.65pt;z-index:251660288;visibility:visible;mso-wrap-style:square;mso-width-percent:0;mso-height-percent:0;mso-wrap-distance-left:9pt;mso-wrap-distance-top:0;mso-wrap-distance-right:9pt;mso-wrap-distance-bottom:0;mso-position-horizontal:absolute;mso-position-horizontal-relative:text;mso-position-vertical:absolute;mso-position-vertical-relative:text;mso-width-percent:0;mso-height-percent:0;mso-width-relative:margin;mso-height-relative:margin;v-text-anchor:top" o:gfxdata="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" filled="f" stroked="f" strokeweight=".5pt">
+            <v:shape id="Text Box 1" o:spid="_x0000_s1026" type="#_x0000_t202" style="position:absolute;margin-left:199pt;margin-top:-7.35pt;width:296.65pt;height:40.65pt;z-index:251660288;visibility:visible;mso-wrap-style:square;mso-width-percent:0;mso-height-percent:0;mso-wrap-distance-left:9pt;mso-wrap-distance-top:0;mso-wrap-distance-right:9pt;mso-wrap-distance-bottom:0;mso-position-horizontal:absolute;mso-position-horizontal-relative:text;mso-position-vertical:absolute;mso-position-vertical-relative:text;mso-width-percent:0;mso-height-percent:0;mso-width-relative:margin;mso-height-relative:margin;v-text-anchor:top" o:gfxdata="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" filled="f" stroked="f" strokeweight=".5pt">
               <v:textbox inset="4pt,4pt,4pt,4pt">
                 <w:txbxContent>
                   <w:p>
                     <w:pPr>
-                      <w:pStyle w:val="a4"/>
+                      <w:pStyle w:val="Header"/>
                       <w:spacing w:after="60" w:line="240" w:lineRule="exact"/>
                       <w:jc w:val="center"/>
                       <w:rPr>
@@ -3023,7 +2778,7 @@
                   </w:p>
                   <w:p>
                     <w:pPr>
-                      <w:pStyle w:val="a4"/>
+                      <w:pStyle w:val="Header"/>
                       <w:spacing w:after="60" w:line="240" w:lineRule="exact"/>
                       <w:jc w:val="center"/>
                       <w:rPr>
@@ -3064,13 +2819,13 @@
         <w:noProof/>
       </w:rPr>
       <w:drawing>
-        <wp:anchor distT="0" distB="0" distL="114300" distR="114300" simplePos="0" relativeHeight="251659264" behindDoc="0" locked="0" layoutInCell="1" allowOverlap="0" wp14:anchorId="47B66270" wp14:editId="2A8707BA">
+        <wp:anchor distT="0" distB="0" distL="114300" distR="114300" simplePos="0" relativeHeight="251659264" behindDoc="0" locked="0" layoutInCell="1" allowOverlap="0" wp14:anchorId="47B66270" wp14:editId="04FACEB7">
           <wp:simplePos x="0" y="0"/>
           <wp:positionH relativeFrom="column">
-            <wp:posOffset>-209550</wp:posOffset>
+            <wp:posOffset>128075</wp:posOffset>
           </wp:positionH>
           <wp:positionV relativeFrom="paragraph">
-            <wp:posOffset>-212090</wp:posOffset>
+            <wp:posOffset>-92515</wp:posOffset>
           </wp:positionV>
           <wp:extent cx="1567180" cy="546100"/>
           <wp:effectExtent l="0" t="0" r="0" b="0"/>
@@ -3117,7 +2872,7 @@
   </w:p>
   <w:p>
     <w:pPr>
-      <w:pStyle w:val="a4"/>
+      <w:pStyle w:val="Header"/>
       <w:spacing w:after="60" w:line="240" w:lineRule="exact"/>
       <w:rPr>
         <w:rFonts w:ascii="Arial" w:hAnsi="Arial" w:cs="Arial"/>
@@ -3129,23 +2884,13 @@
   </w:p>
   <w:p>
     <w:pPr>
-      <w:pStyle w:val="a4"/>
+      <w:pStyle w:val="Header"/>
       <w:spacing w:after="60" w:line="240" w:lineRule="exact"/>
       <w:rPr>
         <w:rFonts w:ascii="Arial" w:hAnsi="Arial" w:cs="Arial"/>
         <w:sz w:val="18"/>
         <w:szCs w:val="18"/>
       </w:rPr>
-    </w:pPr>
-  </w:p>
-</w:hdr>
-</file>
-
-<file path=word/header3.xml><?xml version="1.0" encoding="utf-8"?>
-<w:hdr xmlns:wpc="http://schemas.microsoft.com/office/word/2010/wordprocessingCanvas" xmlns:cx="http://schemas.microsoft.com/office/drawing/2014/chartex" xmlns:cx1="http://schemas.microsoft.com/office/drawing/2015/9/8/chartex" xmlns:cx2="http://schemas.microsoft.com/office/drawing/2015/10/21/chartex" xmlns:cx3="http://schemas.microsoft.com/office/drawing/2016/5/9/chartex" xmlns:cx4="http://schemas.microsoft.com/office/drawing/2016/5/10/chartex" xmlns:cx5="http://schemas.microsoft.com/office/drawing/2016/5/11/chartex" xmlns:cx6="http://schemas.microsoft.com/office/drawing/2016/5/12/chartex" xmlns:cx7="http://schemas.microsoft.com/office/drawing/2016/5/13/chartex" xmlns:cx8="http://schemas.microsoft.com/office/drawing/2016/5/14/chartex" xmlns:mc="http://schemas.openxmlformats.org/markup-compatibility/2006" xmlns:aink="http://schemas.microsoft.com/office/drawing/2016/ink" xmlns:am3d="http://schemas.microsoft.com/office/drawing/2017/model3d" xmlns:o="urn:schemas-microsoft-com:office:office" xmlns:r="http://schemas.openxmlformats.org/officeDocument/2006/relationships" xmlns:m="http://schemas.openxmlformats.org/officeDocument/2006/math" xmlns:v="urn:schemas-microsoft-com:vml" xmlns:wp14="http://schemas.microsoft.com/office/word/2010/wordprocessingDrawing" xmlns:wp="http://schemas.openxmlformats.org/drawingml/2006/wordprocessingDrawing" xmlns:w10="urn:schemas-microsoft-com:office:word" xmlns:w="http://schemas.openxmlformats.org/wordprocessingml/2006/main" xmlns:w14="http://schemas.microsoft.com/office/word/2010/wordml" xmlns:w15="http://schemas.microsoft.com/office/word/2012/wordml" xmlns:w16cid="http://schemas.microsoft.com/office/word/2016/wordml/cid" xmlns:w16se="http://schemas.microsoft.com/office/word/2015/wordml/symex" xmlns:wpg="http://schemas.microsoft.com/office/word/2010/wordprocessingGroup" xmlns:wpi="http://schemas.microsoft.com/office/word/2010/wordprocessingInk" xmlns:wne="http://schemas.microsoft.com/office/word/2006/wordml" xmlns:wps="http://schemas.microsoft.com/office/word/2010/wordprocessingShape" mc:Ignorable="w14 w15 w16se w16cid wp14">
-  <w:p>
-    <w:pPr>
-      <w:pStyle w:val="a4"/>
     </w:pPr>
   </w:p>
 </w:hdr>
@@ -3549,7 +3294,7 @@
     <w:lsdException w:name="Mention" w:semiHidden="1" w:unhideWhenUsed="1"/>
     <w:lsdException w:name="Smart Hyperlink" w:semiHidden="1" w:unhideWhenUsed="1"/>
   </w:latentStyles>
-  <w:style w:type="paragraph" w:default="1" w:styleId="a">
+  <w:style w:type="paragraph" w:default="1" w:styleId="Normal">
     <w:name w:val="Normal"/>
     <w:rPr>
       <w:sz w:val="24"/>
@@ -3557,13 +3302,13 @@
       <w:lang w:val="en-US" w:eastAsia="en-US"/>
     </w:rPr>
   </w:style>
-  <w:style w:type="character" w:default="1" w:styleId="a0">
+  <w:style w:type="character" w:default="1" w:styleId="DefaultParagraphFont">
     <w:name w:val="Default Paragraph Font"/>
     <w:uiPriority w:val="1"/>
     <w:semiHidden/>
     <w:unhideWhenUsed/>
   </w:style>
-  <w:style w:type="table" w:default="1" w:styleId="a1">
+  <w:style w:type="table" w:default="1" w:styleId="TableNormal">
     <w:name w:val="Normal Table"/>
     <w:uiPriority w:val="99"/>
     <w:semiHidden/>
@@ -3578,13 +3323,13 @@
       </w:tblCellMar>
     </w:tblPr>
   </w:style>
-  <w:style w:type="numbering" w:default="1" w:styleId="a2">
+  <w:style w:type="numbering" w:default="1" w:styleId="NoList">
     <w:name w:val="No List"/>
     <w:uiPriority w:val="99"/>
     <w:semiHidden/>
     <w:unhideWhenUsed/>
   </w:style>
-  <w:style w:type="character" w:styleId="a3">
+  <w:style w:type="character" w:styleId="Hyperlink">
     <w:name w:val="Hyperlink"/>
     <w:rPr>
       <w:u w:val="single"/>
@@ -3620,10 +3365,10 @@
       <w:szCs w:val="24"/>
     </w:rPr>
   </w:style>
-  <w:style w:type="paragraph" w:styleId="a4">
+  <w:style w:type="paragraph" w:styleId="Header">
     <w:name w:val="header"/>
-    <w:basedOn w:val="a"/>
-    <w:link w:val="a5"/>
+    <w:basedOn w:val="Normal"/>
+    <w:link w:val="HeaderChar"/>
     <w:unhideWhenUsed/>
     <w:rsid w:val="00E65B78"/>
     <w:pPr>
@@ -3633,10 +3378,10 @@
       </w:tabs>
     </w:pPr>
   </w:style>
-  <w:style w:type="character" w:customStyle="1" w:styleId="a5">
-    <w:name w:val="页眉 字符"/>
-    <w:basedOn w:val="a0"/>
-    <w:link w:val="a4"/>
+  <w:style w:type="character" w:customStyle="1" w:styleId="HeaderChar">
+    <w:name w:val="Header Char"/>
+    <w:basedOn w:val="DefaultParagraphFont"/>
+    <w:link w:val="Header"/>
     <w:uiPriority w:val="99"/>
     <w:rsid w:val="00E65B78"/>
     <w:rPr>
@@ -3645,10 +3390,10 @@
       <w:lang w:val="en-US" w:eastAsia="en-US"/>
     </w:rPr>
   </w:style>
-  <w:style w:type="paragraph" w:styleId="a6">
+  <w:style w:type="paragraph" w:styleId="Footer">
     <w:name w:val="footer"/>
-    <w:basedOn w:val="a"/>
-    <w:link w:val="a7"/>
+    <w:basedOn w:val="Normal"/>
+    <w:link w:val="FooterChar"/>
     <w:uiPriority w:val="99"/>
     <w:unhideWhenUsed/>
     <w:rsid w:val="00E65B78"/>
@@ -3659,10 +3404,10 @@
       </w:tabs>
     </w:pPr>
   </w:style>
-  <w:style w:type="character" w:customStyle="1" w:styleId="a7">
-    <w:name w:val="页脚 字符"/>
-    <w:basedOn w:val="a0"/>
-    <w:link w:val="a6"/>
+  <w:style w:type="character" w:customStyle="1" w:styleId="FooterChar">
+    <w:name w:val="Footer Char"/>
+    <w:basedOn w:val="DefaultParagraphFont"/>
+    <w:link w:val="Footer"/>
     <w:uiPriority w:val="99"/>
     <w:rsid w:val="00E65B78"/>
     <w:rPr>
@@ -3671,10 +3416,10 @@
       <w:lang w:val="en-US" w:eastAsia="en-US"/>
     </w:rPr>
   </w:style>
-  <w:style w:type="paragraph" w:styleId="a8">
+  <w:style w:type="paragraph" w:styleId="BalloonText">
     <w:name w:val="Balloon Text"/>
-    <w:basedOn w:val="a"/>
-    <w:link w:val="a9"/>
+    <w:basedOn w:val="Normal"/>
+    <w:link w:val="BalloonTextChar"/>
     <w:uiPriority w:val="99"/>
     <w:semiHidden/>
     <w:unhideWhenUsed/>
@@ -3685,10 +3430,10 @@
       <w:szCs w:val="18"/>
     </w:rPr>
   </w:style>
-  <w:style w:type="character" w:customStyle="1" w:styleId="a9">
-    <w:name w:val="批注框文本 字符"/>
-    <w:basedOn w:val="a0"/>
-    <w:link w:val="a8"/>
+  <w:style w:type="character" w:customStyle="1" w:styleId="BalloonTextChar">
+    <w:name w:val="Balloon Text Char"/>
+    <w:basedOn w:val="DefaultParagraphFont"/>
+    <w:link w:val="BalloonText"/>
     <w:uiPriority w:val="99"/>
     <w:semiHidden/>
     <w:rsid w:val="00B60B5B"/>
@@ -3699,17 +3444,17 @@
       <w:lang w:val="en-US" w:eastAsia="en-US"/>
     </w:rPr>
   </w:style>
-  <w:style w:type="character" w:styleId="aa">
+  <w:style w:type="character" w:styleId="PageNumber">
     <w:name w:val="page number"/>
-    <w:basedOn w:val="a0"/>
+    <w:basedOn w:val="DefaultParagraphFont"/>
     <w:uiPriority w:val="99"/>
     <w:semiHidden/>
     <w:unhideWhenUsed/>
     <w:rsid w:val="00A41759"/>
   </w:style>
-  <w:style w:type="paragraph" w:styleId="ab">
+  <w:style w:type="paragraph" w:styleId="ListParagraph">
     <w:name w:val="List Paragraph"/>
-    <w:basedOn w:val="a"/>
+    <w:basedOn w:val="Normal"/>
     <w:uiPriority w:val="34"/>
     <w:qFormat/>
     <w:rsid w:val="00A07089"/>
@@ -4844,7 +4589,7 @@
 </file>
 
 <file path=customXml/itemProps1.xml><?xml version="1.0" encoding="utf-8"?>
-<ds:datastoreItem xmlns:ds="http://schemas.openxmlformats.org/officeDocument/2006/customXml" ds:itemID="{4238221A-023E-4967-A1FE-B6E95A9B0790}">
+<ds:datastoreItem xmlns:ds="http://schemas.openxmlformats.org/officeDocument/2006/customXml" ds:itemID="{700A4CA3-F4FC-F54E-B061-A6170522E153}">
   <ds:schemaRefs>
     <ds:schemaRef ds:uri="http://schemas.openxmlformats.org/officeDocument/2006/bibliography"/>
   </ds:schemaRefs>
